--- a/Deliverables/D03/Item 1/Cambios realizados en los modelos conceptual y de dominio.docx
+++ b/Deliverables/D03/Item 1/Cambios realizados en los modelos conceptual y de dominio.docx
@@ -27,8 +27,6 @@
         </w:rPr>
         <w:t>conceptual y de dominio</w:t>
       </w:r>
-      <w:bookmarkStart w:id="1" w:name="_GoBack"/>
-      <w:bookmarkEnd w:id="1"/>
     </w:p>
     <w:p/>
     <w:p>
@@ -120,7 +118,7 @@
       <w:r>
         <w:t xml:space="preserve">; </w:t>
       </w:r>
-      <w:bookmarkStart w:id="2" w:name="_Hlk529478071"/>
+      <w:bookmarkStart w:id="1" w:name="_Hlk529478071"/>
       <w:r>
         <w:t>ambos cambios</w:t>
       </w:r>
@@ -140,7 +138,7 @@
         <w:t xml:space="preserve"> tras concluir que tener una entidad completamente vacía no tenía sentido.</w:t>
       </w:r>
     </w:p>
-    <w:bookmarkEnd w:id="2"/>
+    <w:bookmarkEnd w:id="1"/>
     <w:p>
       <w:pPr>
         <w:pStyle w:val="Prrafodelista"/>
@@ -212,7 +210,7 @@
       <w:r>
         <w:t xml:space="preserve"> </w:t>
       </w:r>
-      <w:bookmarkStart w:id="3" w:name="_Hlk529455950"/>
+      <w:bookmarkStart w:id="2" w:name="_Hlk529455950"/>
       <w:r>
         <w:t xml:space="preserve">en la </w:t>
       </w:r>
@@ -223,16 +221,16 @@
       <w:r>
         <w:t>PersonalRecord</w:t>
       </w:r>
+      <w:bookmarkEnd w:id="2"/>
+      <w:proofErr w:type="spellEnd"/>
+      <w:r>
+        <w:t xml:space="preserve"> </w:t>
+      </w:r>
+      <w:bookmarkStart w:id="3" w:name="_Hlk529478091"/>
+      <w:r>
+        <w:t>por motivos estéticos</w:t>
+      </w:r>
       <w:bookmarkEnd w:id="3"/>
-      <w:proofErr w:type="spellEnd"/>
-      <w:r>
-        <w:t xml:space="preserve"> </w:t>
-      </w:r>
-      <w:bookmarkStart w:id="4" w:name="_Hlk529478091"/>
-      <w:r>
-        <w:t>por motivos estéticos</w:t>
-      </w:r>
-      <w:bookmarkEnd w:id="4"/>
       <w:r>
         <w:t>.</w:t>
       </w:r>
@@ -268,7 +266,7 @@
       <w:r>
         <w:t>nos hemos percatado de que faltaba esta anotación.</w:t>
       </w:r>
-      <w:bookmarkStart w:id="5" w:name="_Hlk529456242"/>
+      <w:bookmarkStart w:id="4" w:name="_Hlk529456242"/>
     </w:p>
     <w:p>
       <w:pPr>
@@ -342,7 +340,7 @@
       <w:r>
         <w:t>&gt; Tutorial</w:t>
       </w:r>
-      <w:bookmarkEnd w:id="5"/>
+      <w:bookmarkEnd w:id="4"/>
       <w:r>
         <w:t xml:space="preserve"> ya que se ha llegado a la conclusión de que no hací</w:t>
       </w:r>
@@ -358,8 +356,8 @@
           <w:numId w:val="1"/>
         </w:numPr>
       </w:pPr>
-      <w:bookmarkStart w:id="6" w:name="_Hlk529456359"/>
-      <w:bookmarkStart w:id="7" w:name="_Hlk529478194"/>
+      <w:bookmarkStart w:id="5" w:name="_Hlk529456359"/>
+      <w:bookmarkStart w:id="6" w:name="_Hlk529478194"/>
       <w:r>
         <w:t>Se</w:t>
       </w:r>
@@ -402,7 +400,7 @@
       <w:r>
         <w:t>ection</w:t>
       </w:r>
-      <w:bookmarkEnd w:id="6"/>
+      <w:bookmarkEnd w:id="5"/>
       <w:proofErr w:type="spellEnd"/>
       <w:r>
         <w:t xml:space="preserve">, </w:t>
@@ -414,7 +412,7 @@
         <w:t>debido a un error en la comprensión del requisito pertinente (nº43) en el entregable anterior.</w:t>
       </w:r>
     </w:p>
-    <w:bookmarkEnd w:id="7"/>
+    <w:bookmarkEnd w:id="6"/>
     <w:p>
       <w:pPr>
         <w:pStyle w:val="Prrafodelista"/>
@@ -463,7 +461,7 @@
       <w:r>
         <w:t>.</w:t>
       </w:r>
-      <w:bookmarkStart w:id="8" w:name="_Hlk529457002"/>
+      <w:bookmarkStart w:id="7" w:name="_Hlk529457002"/>
     </w:p>
     <w:p>
       <w:pPr>
@@ -473,7 +471,7 @@
           <w:numId w:val="1"/>
         </w:numPr>
       </w:pPr>
-      <w:bookmarkStart w:id="9" w:name="_Hlk529478321"/>
+      <w:bookmarkStart w:id="8" w:name="_Hlk529478321"/>
       <w:r>
         <w:t>Se elimina la restricción</w:t>
       </w:r>
@@ -521,7 +519,7 @@
       <w:r>
         <w:t>pplication</w:t>
       </w:r>
-      <w:bookmarkEnd w:id="8"/>
+      <w:bookmarkEnd w:id="7"/>
       <w:proofErr w:type="spellEnd"/>
       <w:r>
         <w:t xml:space="preserve"> ya que se encontraba junto a [</w:t>
@@ -534,7 +532,7 @@
       <w:r>
         <w:t>1].</w:t>
       </w:r>
-      <w:bookmarkStart w:id="10" w:name="_Hlk529457666"/>
+      <w:bookmarkStart w:id="9" w:name="_Hlk529457666"/>
     </w:p>
     <w:p>
       <w:pPr>
@@ -544,54 +542,54 @@
           <w:numId w:val="1"/>
         </w:numPr>
       </w:pPr>
-      <w:bookmarkStart w:id="11" w:name="_Hlk529478745"/>
+      <w:bookmarkStart w:id="10" w:name="_Hlk529478745"/>
+      <w:bookmarkEnd w:id="8"/>
+      <w:r>
+        <w:t>Se ha eliminado</w:t>
+      </w:r>
+      <w:r>
+        <w:t xml:space="preserve"> la 'd' en </w:t>
+      </w:r>
+      <w:r>
+        <w:t xml:space="preserve">el atributo </w:t>
+      </w:r>
+      <w:proofErr w:type="spellStart"/>
+      <w:r>
+        <w:t>lastUpdated</w:t>
+      </w:r>
+      <w:proofErr w:type="spellEnd"/>
+      <w:r>
+        <w:t xml:space="preserve"> </w:t>
+      </w:r>
+      <w:bookmarkStart w:id="11" w:name="_Hlk529457699"/>
+      <w:r>
+        <w:t>en</w:t>
+      </w:r>
+      <w:r>
+        <w:t xml:space="preserve"> la </w:t>
+      </w:r>
+      <w:bookmarkEnd w:id="11"/>
+      <w:r>
+        <w:t>entidad</w:t>
+      </w:r>
+      <w:r>
+        <w:t xml:space="preserve"> </w:t>
+      </w:r>
+      <w:r>
+        <w:t>T</w:t>
+      </w:r>
+      <w:r>
+        <w:t>utorial</w:t>
+      </w:r>
       <w:bookmarkEnd w:id="9"/>
       <w:r>
-        <w:t>Se ha eliminado</w:t>
-      </w:r>
-      <w:r>
-        <w:t xml:space="preserve"> la 'd' en </w:t>
-      </w:r>
-      <w:r>
-        <w:t xml:space="preserve">el atributo </w:t>
-      </w:r>
-      <w:proofErr w:type="spellStart"/>
-      <w:r>
-        <w:t>lastUpdated</w:t>
-      </w:r>
-      <w:proofErr w:type="spellEnd"/>
-      <w:r>
-        <w:t xml:space="preserve"> </w:t>
-      </w:r>
-      <w:bookmarkStart w:id="12" w:name="_Hlk529457699"/>
-      <w:r>
-        <w:t>en</w:t>
-      </w:r>
-      <w:r>
-        <w:t xml:space="preserve"> la </w:t>
-      </w:r>
-      <w:bookmarkEnd w:id="12"/>
-      <w:r>
-        <w:t>entidad</w:t>
-      </w:r>
-      <w:r>
-        <w:t xml:space="preserve"> </w:t>
-      </w:r>
-      <w:r>
-        <w:t>T</w:t>
-      </w:r>
-      <w:r>
-        <w:t>utorial</w:t>
-      </w:r>
-      <w:bookmarkEnd w:id="10"/>
-      <w:r>
         <w:t xml:space="preserve"> para usar el nombre </w:t>
       </w:r>
       <w:r>
         <w:t>suministrado en el documento de requisitos.</w:t>
       </w:r>
     </w:p>
-    <w:bookmarkEnd w:id="11"/>
+    <w:bookmarkEnd w:id="10"/>
     <w:p>
       <w:pPr>
         <w:pStyle w:val="Prrafodelista"/>
@@ -616,7 +614,7 @@
       <w:r>
         <w:t>Boolean</w:t>
       </w:r>
-      <w:bookmarkStart w:id="13" w:name="_Hlk529458008"/>
+      <w:bookmarkStart w:id="12" w:name="_Hlk529458008"/>
       <w:proofErr w:type="spellEnd"/>
       <w:r>
         <w:t xml:space="preserve"> en vez del tipo primitivo.</w:t>
@@ -671,7 +669,7 @@
       <w:r>
         <w:t>{Future}</w:t>
       </w:r>
-      <w:bookmarkEnd w:id="13"/>
+      <w:bookmarkEnd w:id="12"/>
       <w:r>
         <w:t xml:space="preserve"> tal y como se indica en el documento de requisitos. Tras hablar con el cliente, se ha decidido no poner un periodo mínimo de tiempo entre la fecha de creación de la </w:t>
       </w:r>
@@ -692,8 +690,8 @@
           <w:numId w:val="1"/>
         </w:numPr>
       </w:pPr>
-      <w:bookmarkStart w:id="14" w:name="_Hlk529458496"/>
-      <w:bookmarkStart w:id="15" w:name="_Hlk529478923"/>
+      <w:bookmarkStart w:id="13" w:name="_Hlk529458496"/>
+      <w:bookmarkStart w:id="14" w:name="_Hlk529478923"/>
       <w:r>
         <w:t>Por recomendación del profesorado con el fin de una implementación más sencilla, los</w:t>
       </w:r>
@@ -784,9 +782,9 @@
       <w:r>
         <w:t>.</w:t>
       </w:r>
-      <w:bookmarkEnd w:id="14"/>
-    </w:p>
-    <w:bookmarkEnd w:id="15"/>
+      <w:bookmarkEnd w:id="13"/>
+    </w:p>
+    <w:bookmarkEnd w:id="14"/>
     <w:p>
       <w:pPr>
         <w:pStyle w:val="Prrafodelista"/>
@@ -854,7 +852,7 @@
       <w:r>
         <w:t>.</w:t>
       </w:r>
-      <w:bookmarkStart w:id="16" w:name="_Hlk529459815"/>
+      <w:bookmarkStart w:id="15" w:name="_Hlk529459815"/>
     </w:p>
     <w:p>
       <w:pPr>
@@ -911,7 +909,7 @@
       <w:r>
         <w:t xml:space="preserve"> y uniendo dichas clases a la nueva entidad.</w:t>
       </w:r>
-      <w:bookmarkEnd w:id="16"/>
+      <w:bookmarkEnd w:id="15"/>
       <w:r>
         <w:t xml:space="preserve"> Dicho cambio se ha realizado ya que </w:t>
       </w:r>
@@ -1067,6 +1065,61 @@
       <w:r>
         <w:t>.</w:t>
       </w:r>
+    </w:p>
+    <w:p/>
+    <w:p>
+      <w:r>
+        <w:t>-----</w:t>
+      </w:r>
+    </w:p>
+    <w:p>
+      <w:r>
+        <w:t xml:space="preserve">Cambios en direccionalidad en diversas relaciones: </w:t>
+      </w:r>
+    </w:p>
+    <w:p>
+      <w:pPr>
+        <w:pStyle w:val="Prrafodelista"/>
+        <w:numPr>
+          <w:ilvl w:val="0"/>
+          <w:numId w:val="2"/>
+        </w:numPr>
+      </w:pPr>
+      <w:r>
+        <w:t>App-&gt;</w:t>
+      </w:r>
+      <w:proofErr w:type="spellStart"/>
+      <w:r>
+        <w:t>Phase</w:t>
+      </w:r>
+      <w:proofErr w:type="spellEnd"/>
+      <w:r>
+        <w:t xml:space="preserve"> ahora es App&lt;-</w:t>
+      </w:r>
+      <w:proofErr w:type="spellStart"/>
+      <w:r>
+        <w:t>Phase</w:t>
+      </w:r>
+      <w:proofErr w:type="spellEnd"/>
+    </w:p>
+    <w:p>
+      <w:pPr>
+        <w:pStyle w:val="Prrafodelista"/>
+        <w:numPr>
+          <w:ilvl w:val="0"/>
+          <w:numId w:val="2"/>
+        </w:numPr>
+      </w:pPr>
+      <w:proofErr w:type="spellStart"/>
+      <w:r>
+        <w:t>Fix</w:t>
+      </w:r>
+      <w:proofErr w:type="spellEnd"/>
+      <w:r>
+        <w:t>&lt;-&gt;App ahora es Fix&lt;-App</w:t>
+      </w:r>
+      <w:bookmarkStart w:id="16" w:name="_GoBack"/>
+      <w:bookmarkEnd w:id="16"/>
     </w:p>
     <w:sectPr>
       <w:pgSz w:w="11906" w:h="16838"/>
@@ -1219,8 +1272,124 @@
       </w:pPr>
     </w:lvl>
   </w:abstractNum>
+  <w:abstractNum w:abstractNumId="1" w15:restartNumberingAfterBreak="0">
+    <w:nsid w:val="5C1A1F7A"/>
+    <w:multiLevelType w:val="hybridMultilevel"/>
+    <w:tmpl w:val="9FBA149A"/>
+    <w:lvl w:ilvl="0" w:tplc="0C0A0001">
+      <w:start w:val="1"/>
+      <w:numFmt w:val="bullet"/>
+      <w:lvlText w:val=""/>
+      <w:lvlJc w:val="left"/>
+      <w:pPr>
+        <w:ind w:left="720" w:hanging="360"/>
+      </w:pPr>
+      <w:rPr>
+        <w:rFonts w:ascii="Symbol" w:hAnsi="Symbol" w:hint="default"/>
+      </w:rPr>
+    </w:lvl>
+    <w:lvl w:ilvl="1" w:tplc="0C0A0003" w:tentative="1">
+      <w:start w:val="1"/>
+      <w:numFmt w:val="bullet"/>
+      <w:lvlText w:val="o"/>
+      <w:lvlJc w:val="left"/>
+      <w:pPr>
+        <w:ind w:left="1440" w:hanging="360"/>
+      </w:pPr>
+      <w:rPr>
+        <w:rFonts w:ascii="Courier New" w:hAnsi="Courier New" w:cs="Courier New" w:hint="default"/>
+      </w:rPr>
+    </w:lvl>
+    <w:lvl w:ilvl="2" w:tplc="0C0A0005" w:tentative="1">
+      <w:start w:val="1"/>
+      <w:numFmt w:val="bullet"/>
+      <w:lvlText w:val=""/>
+      <w:lvlJc w:val="left"/>
+      <w:pPr>
+        <w:ind w:left="2160" w:hanging="360"/>
+      </w:pPr>
+      <w:rPr>
+        <w:rFonts w:ascii="Wingdings" w:hAnsi="Wingdings" w:hint="default"/>
+      </w:rPr>
+    </w:lvl>
+    <w:lvl w:ilvl="3" w:tplc="0C0A0001" w:tentative="1">
+      <w:start w:val="1"/>
+      <w:numFmt w:val="bullet"/>
+      <w:lvlText w:val=""/>
+      <w:lvlJc w:val="left"/>
+      <w:pPr>
+        <w:ind w:left="2880" w:hanging="360"/>
+      </w:pPr>
+      <w:rPr>
+        <w:rFonts w:ascii="Symbol" w:hAnsi="Symbol" w:hint="default"/>
+      </w:rPr>
+    </w:lvl>
+    <w:lvl w:ilvl="4" w:tplc="0C0A0003" w:tentative="1">
+      <w:start w:val="1"/>
+      <w:numFmt w:val="bullet"/>
+      <w:lvlText w:val="o"/>
+      <w:lvlJc w:val="left"/>
+      <w:pPr>
+        <w:ind w:left="3600" w:hanging="360"/>
+      </w:pPr>
+      <w:rPr>
+        <w:rFonts w:ascii="Courier New" w:hAnsi="Courier New" w:cs="Courier New" w:hint="default"/>
+      </w:rPr>
+    </w:lvl>
+    <w:lvl w:ilvl="5" w:tplc="0C0A0005" w:tentative="1">
+      <w:start w:val="1"/>
+      <w:numFmt w:val="bullet"/>
+      <w:lvlText w:val=""/>
+      <w:lvlJc w:val="left"/>
+      <w:pPr>
+        <w:ind w:left="4320" w:hanging="360"/>
+      </w:pPr>
+      <w:rPr>
+        <w:rFonts w:ascii="Wingdings" w:hAnsi="Wingdings" w:hint="default"/>
+      </w:rPr>
+    </w:lvl>
+    <w:lvl w:ilvl="6" w:tplc="0C0A0001" w:tentative="1">
+      <w:start w:val="1"/>
+      <w:numFmt w:val="bullet"/>
+      <w:lvlText w:val=""/>
+      <w:lvlJc w:val="left"/>
+      <w:pPr>
+        <w:ind w:left="5040" w:hanging="360"/>
+      </w:pPr>
+      <w:rPr>
+        <w:rFonts w:ascii="Symbol" w:hAnsi="Symbol" w:hint="default"/>
+      </w:rPr>
+    </w:lvl>
+    <w:lvl w:ilvl="7" w:tplc="0C0A0003" w:tentative="1">
+      <w:start w:val="1"/>
+      <w:numFmt w:val="bullet"/>
+      <w:lvlText w:val="o"/>
+      <w:lvlJc w:val="left"/>
+      <w:pPr>
+        <w:ind w:left="5760" w:hanging="360"/>
+      </w:pPr>
+      <w:rPr>
+        <w:rFonts w:ascii="Courier New" w:hAnsi="Courier New" w:cs="Courier New" w:hint="default"/>
+      </w:rPr>
+    </w:lvl>
+    <w:lvl w:ilvl="8" w:tplc="0C0A0005" w:tentative="1">
+      <w:start w:val="1"/>
+      <w:numFmt w:val="bullet"/>
+      <w:lvlText w:val=""/>
+      <w:lvlJc w:val="left"/>
+      <w:pPr>
+        <w:ind w:left="6480" w:hanging="360"/>
+      </w:pPr>
+      <w:rPr>
+        <w:rFonts w:ascii="Wingdings" w:hAnsi="Wingdings" w:hint="default"/>
+      </w:rPr>
+    </w:lvl>
+  </w:abstractNum>
   <w:num w:numId="1">
     <w:abstractNumId w:val="0"/>
+  </w:num>
+  <w:num w:numId="2">
+    <w:abstractNumId w:val="1"/>
   </w:num>
 </w:numbering>
 </file>

--- a/Deliverables/D03/Item 1/Cambios realizados en los modelos conceptual y de dominio.docx
+++ b/Deliverables/D03/Item 1/Cambios realizados en los modelos conceptual y de dominio.docx
@@ -1,6 +1,6 @@
 
 <file path=word/document.xml><?xml version="1.0" encoding="utf-8"?>
-<w:document xmlns:wpc="http://schemas.microsoft.com/office/word/2010/wordprocessingCanvas" xmlns:cx="http://schemas.microsoft.com/office/drawing/2014/chartex" xmlns:cx1="http://schemas.microsoft.com/office/drawing/2015/9/8/chartex" xmlns:cx2="http://schemas.microsoft.com/office/drawing/2015/10/21/chartex" xmlns:cx3="http://schemas.microsoft.com/office/drawing/2016/5/9/chartex" xmlns:cx4="http://schemas.microsoft.com/office/drawing/2016/5/10/chartex" xmlns:cx5="http://schemas.microsoft.com/office/drawing/2016/5/11/chartex" xmlns:cx6="http://schemas.microsoft.com/office/drawing/2016/5/12/chartex" xmlns:cx7="http://schemas.microsoft.com/office/drawing/2016/5/13/chartex" xmlns:cx8="http://schemas.microsoft.com/office/drawing/2016/5/14/chartex" xmlns:mc="http://schemas.openxmlformats.org/markup-compatibility/2006" xmlns:aink="http://schemas.microsoft.com/office/drawing/2016/ink" xmlns:am3d="http://schemas.microsoft.com/office/drawing/2017/model3d" xmlns:o="urn:schemas-microsoft-com:office:office" xmlns:r="http://schemas.openxmlformats.org/officeDocument/2006/relationships" xmlns:m="http://schemas.openxmlformats.org/officeDocument/2006/math" xmlns:v="urn:schemas-microsoft-com:vml" xmlns:wp14="http://schemas.microsoft.com/office/word/2010/wordprocessingDrawing" xmlns:wp="http://schemas.openxmlformats.org/drawingml/2006/wordprocessingDrawing" xmlns:w10="urn:schemas-microsoft-com:office:word" xmlns:w="http://schemas.openxmlformats.org/wordprocessingml/2006/main" xmlns:w14="http://schemas.microsoft.com/office/word/2010/wordml" xmlns:w15="http://schemas.microsoft.com/office/word/2012/wordml" xmlns:w16cid="http://schemas.microsoft.com/office/word/2016/wordml/cid" xmlns:w16se="http://schemas.microsoft.com/office/word/2015/wordml/symex" xmlns:wpg="http://schemas.microsoft.com/office/word/2010/wordprocessingGroup" xmlns:wpi="http://schemas.microsoft.com/office/word/2010/wordprocessingInk" xmlns:wne="http://schemas.microsoft.com/office/word/2006/wordml" xmlns:wps="http://schemas.microsoft.com/office/word/2010/wordprocessingShape" mc:Ignorable="w14 w15 w16se w16cid wp14">
+<w:document xmlns:wpc="http://schemas.microsoft.com/office/word/2010/wordprocessingCanvas" xmlns:mo="http://schemas.microsoft.com/office/mac/office/2008/main" xmlns:mc="http://schemas.openxmlformats.org/markup-compatibility/2006" xmlns:mv="urn:schemas-microsoft-com:mac:vml" xmlns:o="urn:schemas-microsoft-com:office:office" xmlns:r="http://schemas.openxmlformats.org/officeDocument/2006/relationships" xmlns:m="http://schemas.openxmlformats.org/officeDocument/2006/math" xmlns:v="urn:schemas-microsoft-com:vml" xmlns:wp14="http://schemas.microsoft.com/office/word/2010/wordprocessingDrawing" xmlns:wp="http://schemas.openxmlformats.org/drawingml/2006/wordprocessingDrawing" xmlns:w10="urn:schemas-microsoft-com:office:word" xmlns:w="http://schemas.openxmlformats.org/wordprocessingml/2006/main" xmlns:w14="http://schemas.microsoft.com/office/word/2010/wordml" xmlns:w15="http://schemas.microsoft.com/office/word/2012/wordml" xmlns:wpg="http://schemas.microsoft.com/office/word/2010/wordprocessingGroup" xmlns:wpi="http://schemas.microsoft.com/office/word/2010/wordprocessingInk" xmlns:wne="http://schemas.microsoft.com/office/word/2006/wordml" xmlns:wps="http://schemas.microsoft.com/office/word/2010/wordprocessingShape" mc:Ignorable="w14 w15 wp14">
   <w:body>
     <w:p>
       <w:pPr>
@@ -70,75 +70,97 @@
         </w:numPr>
       </w:pPr>
       <w:r>
-        <w:t>Únicamente e</w:t>
-      </w:r>
-      <w:r>
-        <w:t xml:space="preserve">n el </w:t>
-      </w:r>
-      <w:r>
-        <w:t>modelo</w:t>
-      </w:r>
-      <w:r>
-        <w:t xml:space="preserve"> </w:t>
-      </w:r>
-      <w:r>
-        <w:t xml:space="preserve">de dominio </w:t>
-      </w:r>
-      <w:r>
-        <w:t>se ha eliminado</w:t>
-      </w:r>
-      <w:r>
-        <w:t xml:space="preserve"> la </w:t>
-      </w:r>
-      <w:r>
-        <w:t xml:space="preserve">entidad </w:t>
-      </w:r>
-      <w:proofErr w:type="spellStart"/>
-      <w:r>
-        <w:t>workPlan</w:t>
-      </w:r>
-      <w:proofErr w:type="spellEnd"/>
-      <w:r>
-        <w:t xml:space="preserve"> y </w:t>
-      </w:r>
-      <w:r>
-        <w:t xml:space="preserve">cambiado </w:t>
-      </w:r>
-      <w:r>
-        <w:t>el nombre a la relación por “</w:t>
-      </w:r>
-      <w:proofErr w:type="spellStart"/>
-      <w:r>
-        <w:t>compoundBy</w:t>
-      </w:r>
-      <w:proofErr w:type="spellEnd"/>
-      <w:r>
-        <w:t>”</w:t>
-      </w:r>
-      <w:r>
-        <w:t xml:space="preserve">; </w:t>
-      </w:r>
-      <w:bookmarkStart w:id="1" w:name="_Hlk529478071"/>
-      <w:r>
-        <w:t>ambos cambios</w:t>
-      </w:r>
-      <w:r>
-        <w:t xml:space="preserve"> </w:t>
-      </w:r>
-      <w:r>
-        <w:t xml:space="preserve">se han realizado </w:t>
-      </w:r>
-      <w:r>
-        <w:t>p</w:t>
-      </w:r>
-      <w:r>
-        <w:t>or recomendación del profesor</w:t>
-      </w:r>
-      <w:r>
-        <w:t xml:space="preserve"> tras concluir que tener una entidad completamente vacía no tenía sentido.</w:t>
-      </w:r>
-    </w:p>
-    <w:bookmarkEnd w:id="1"/>
+        <w:t xml:space="preserve">Se ha eliminado la relación </w:t>
+      </w:r>
+      <w:proofErr w:type="spellStart"/>
+      <w:r>
+        <w:t>Application</w:t>
+      </w:r>
+      <w:proofErr w:type="spellEnd"/>
+      <w:r>
+        <w:t xml:space="preserve"> – </w:t>
+      </w:r>
+      <w:proofErr w:type="spellStart"/>
+      <w:r>
+        <w:t>Workplan</w:t>
+      </w:r>
+      <w:proofErr w:type="spellEnd"/>
+      <w:r>
+        <w:t xml:space="preserve"> en el modelo conceptual y se ha sustituido por </w:t>
+      </w:r>
+      <w:proofErr w:type="spellStart"/>
+      <w:r>
+        <w:t>FixUpTask</w:t>
+      </w:r>
+      <w:proofErr w:type="spellEnd"/>
+      <w:r>
+        <w:t xml:space="preserve"> – </w:t>
+      </w:r>
+      <w:proofErr w:type="spellStart"/>
+      <w:r>
+        <w:t>Workplan</w:t>
+      </w:r>
+      <w:proofErr w:type="spellEnd"/>
+      <w:r>
+        <w:t xml:space="preserve">. Por lo tanto, en el modelo de dominio se ha cambiado también la relación </w:t>
+      </w:r>
+      <w:proofErr w:type="spellStart"/>
+      <w:r>
+        <w:t>Application</w:t>
+      </w:r>
+      <w:proofErr w:type="spellEnd"/>
+      <w:r>
+        <w:t xml:space="preserve"> – </w:t>
+      </w:r>
+      <w:proofErr w:type="spellStart"/>
+      <w:r>
+        <w:t>Phase</w:t>
+      </w:r>
+      <w:proofErr w:type="spellEnd"/>
+      <w:r>
+        <w:t xml:space="preserve"> por </w:t>
+      </w:r>
+      <w:proofErr w:type="spellStart"/>
+      <w:r>
+        <w:t>FixUpTask</w:t>
+      </w:r>
+      <w:proofErr w:type="spellEnd"/>
+      <w:r>
+        <w:t xml:space="preserve"> – </w:t>
+      </w:r>
+      <w:proofErr w:type="spellStart"/>
+      <w:r>
+        <w:t>Phase</w:t>
+      </w:r>
+      <w:proofErr w:type="spellEnd"/>
+      <w:r>
+        <w:t xml:space="preserve">. Este cambio es debido a que, a pesar de que los requisitos exijan que las </w:t>
+      </w:r>
+      <w:proofErr w:type="spellStart"/>
+      <w:r>
+        <w:t>Phases</w:t>
+      </w:r>
+      <w:proofErr w:type="spellEnd"/>
+      <w:r>
+        <w:t xml:space="preserve"> existan una vez una solicitud es aceptada, dichas </w:t>
+      </w:r>
+      <w:proofErr w:type="spellStart"/>
+      <w:r>
+        <w:t>Phases</w:t>
+      </w:r>
+      <w:proofErr w:type="spellEnd"/>
+      <w:r>
+        <w:t xml:space="preserve"> corresponden al </w:t>
+      </w:r>
+      <w:proofErr w:type="spellStart"/>
+      <w:r>
+        <w:t>FixUpTask</w:t>
+      </w:r>
+      <w:proofErr w:type="spellEnd"/>
+      <w:r>
+        <w:t>, no a la solicitud.</w:t>
+      </w:r>
+    </w:p>
     <w:p>
       <w:pPr>
         <w:pStyle w:val="Prrafodelista"/>
@@ -148,38 +170,75 @@
         </w:numPr>
       </w:pPr>
       <w:r>
-        <w:t xml:space="preserve">Se ha aclarado </w:t>
-      </w:r>
-      <w:r>
-        <w:t xml:space="preserve">el </w:t>
-      </w:r>
-      <w:r>
-        <w:t>patrón</w:t>
-      </w:r>
-      <w:r>
-        <w:t xml:space="preserve"> del </w:t>
-      </w:r>
-      <w:proofErr w:type="spellStart"/>
-      <w:r>
-        <w:t>nº</w:t>
-      </w:r>
-      <w:proofErr w:type="spellEnd"/>
-      <w:r>
-        <w:t xml:space="preserve"> de teléfono en actor y </w:t>
-      </w:r>
-      <w:r>
-        <w:t>añadido</w:t>
-      </w:r>
-      <w:r>
-        <w:t xml:space="preserve"> la anotación de que </w:t>
-      </w:r>
-      <w:r>
-        <w:t>se le debe</w:t>
-      </w:r>
-      <w:r>
-        <w:t xml:space="preserve"> pedir confirmación al administrador.</w:t>
-      </w:r>
-    </w:p>
+        <w:t>Únicamente e</w:t>
+      </w:r>
+      <w:r>
+        <w:t xml:space="preserve">n el </w:t>
+      </w:r>
+      <w:r>
+        <w:t>modelo</w:t>
+      </w:r>
+      <w:r>
+        <w:t xml:space="preserve"> </w:t>
+      </w:r>
+      <w:r>
+        <w:t xml:space="preserve">de dominio </w:t>
+      </w:r>
+      <w:r>
+        <w:t>se ha eliminado</w:t>
+      </w:r>
+      <w:r>
+        <w:t xml:space="preserve"> la </w:t>
+      </w:r>
+      <w:r>
+        <w:t xml:space="preserve">entidad </w:t>
+      </w:r>
+      <w:proofErr w:type="spellStart"/>
+      <w:r>
+        <w:t>workPlan</w:t>
+      </w:r>
+      <w:proofErr w:type="spellEnd"/>
+      <w:r>
+        <w:t xml:space="preserve"> y </w:t>
+      </w:r>
+      <w:r>
+        <w:t xml:space="preserve">cambiado </w:t>
+      </w:r>
+      <w:r>
+        <w:t>el nombre a la relación por “</w:t>
+      </w:r>
+      <w:proofErr w:type="spellStart"/>
+      <w:r>
+        <w:t>compoundBy</w:t>
+      </w:r>
+      <w:proofErr w:type="spellEnd"/>
+      <w:r>
+        <w:t>”</w:t>
+      </w:r>
+      <w:r>
+        <w:t xml:space="preserve">; </w:t>
+      </w:r>
+      <w:bookmarkStart w:id="1" w:name="_Hlk529478071"/>
+      <w:r>
+        <w:t>ambos cambios</w:t>
+      </w:r>
+      <w:r>
+        <w:t xml:space="preserve"> </w:t>
+      </w:r>
+      <w:r>
+        <w:t xml:space="preserve">se han realizado </w:t>
+      </w:r>
+      <w:r>
+        <w:t>p</w:t>
+      </w:r>
+      <w:r>
+        <w:t>or recomendación del profesor</w:t>
+      </w:r>
+      <w:r>
+        <w:t xml:space="preserve"> tras concluir que tener una entidad completamente vacía no tenía sentido.</w:t>
+      </w:r>
+    </w:p>
+    <w:bookmarkEnd w:id="1"/>
     <w:p>
       <w:pPr>
         <w:pStyle w:val="Prrafodelista"/>
@@ -189,50 +248,28 @@
         </w:numPr>
       </w:pPr>
       <w:r>
-        <w:t>S</w:t>
-      </w:r>
-      <w:r>
-        <w:t xml:space="preserve">e ha cambiado el nombre del atributo </w:t>
-      </w:r>
-      <w:proofErr w:type="spellStart"/>
-      <w:r>
-        <w:t>linkAttachment</w:t>
-      </w:r>
-      <w:proofErr w:type="spellEnd"/>
-      <w:r>
-        <w:t xml:space="preserve"> a </w:t>
-      </w:r>
-      <w:proofErr w:type="spellStart"/>
-      <w:r>
-        <w:t>attachment</w:t>
-      </w:r>
-      <w:proofErr w:type="spellEnd"/>
-      <w:r>
-        <w:t xml:space="preserve"> </w:t>
-      </w:r>
-      <w:bookmarkStart w:id="2" w:name="_Hlk529455950"/>
-      <w:r>
-        <w:t xml:space="preserve">en la </w:t>
-      </w:r>
-      <w:r>
-        <w:t xml:space="preserve">entidad </w:t>
-      </w:r>
-      <w:proofErr w:type="spellStart"/>
-      <w:r>
-        <w:t>PersonalRecord</w:t>
-      </w:r>
-      <w:bookmarkEnd w:id="2"/>
-      <w:proofErr w:type="spellEnd"/>
-      <w:r>
-        <w:t xml:space="preserve"> </w:t>
-      </w:r>
-      <w:bookmarkStart w:id="3" w:name="_Hlk529478091"/>
-      <w:r>
-        <w:t>por motivos estéticos</w:t>
-      </w:r>
-      <w:bookmarkEnd w:id="3"/>
-      <w:r>
-        <w:t>.</w:t>
+        <w:t xml:space="preserve">Se ha aclarado </w:t>
+      </w:r>
+      <w:r>
+        <w:t xml:space="preserve">el </w:t>
+      </w:r>
+      <w:r>
+        <w:t>patrón</w:t>
+      </w:r>
+      <w:r>
+        <w:t xml:space="preserve"> del nº de teléfono en actor y </w:t>
+      </w:r>
+      <w:r>
+        <w:t>añadido</w:t>
+      </w:r>
+      <w:r>
+        <w:t xml:space="preserve"> la anotación de que </w:t>
+      </w:r>
+      <w:r>
+        <w:t>se le debe</w:t>
+      </w:r>
+      <w:r>
+        <w:t xml:space="preserve"> pedir confirmación al administrador.</w:t>
       </w:r>
     </w:p>
     <w:p>
@@ -244,29 +281,51 @@
         </w:numPr>
       </w:pPr>
       <w:r>
-        <w:t>Añadida nota a</w:t>
-      </w:r>
-      <w:r>
-        <w:t xml:space="preserve"> la entidad</w:t>
-      </w:r>
-      <w:r>
-        <w:t xml:space="preserve"> Finder para el </w:t>
-      </w:r>
-      <w:proofErr w:type="spellStart"/>
-      <w:r>
-        <w:t>nº</w:t>
-      </w:r>
-      <w:proofErr w:type="spellEnd"/>
-      <w:r>
-        <w:t xml:space="preserve"> de resultados (requisito 41)</w:t>
-      </w:r>
-      <w:r>
-        <w:t xml:space="preserve">. En la presente revisión </w:t>
-      </w:r>
-      <w:r>
-        <w:t>nos hemos percatado de que faltaba esta anotación.</w:t>
-      </w:r>
-      <w:bookmarkStart w:id="4" w:name="_Hlk529456242"/>
+        <w:t>S</w:t>
+      </w:r>
+      <w:r>
+        <w:t xml:space="preserve">e ha cambiado el nombre del atributo </w:t>
+      </w:r>
+      <w:proofErr w:type="spellStart"/>
+      <w:r>
+        <w:t>linkAttachment</w:t>
+      </w:r>
+      <w:proofErr w:type="spellEnd"/>
+      <w:r>
+        <w:t xml:space="preserve"> a </w:t>
+      </w:r>
+      <w:proofErr w:type="spellStart"/>
+      <w:r>
+        <w:t>attachment</w:t>
+      </w:r>
+      <w:proofErr w:type="spellEnd"/>
+      <w:r>
+        <w:t xml:space="preserve"> </w:t>
+      </w:r>
+      <w:bookmarkStart w:id="2" w:name="_Hlk529455950"/>
+      <w:r>
+        <w:t xml:space="preserve">en la </w:t>
+      </w:r>
+      <w:r>
+        <w:t xml:space="preserve">entidad </w:t>
+      </w:r>
+      <w:proofErr w:type="spellStart"/>
+      <w:r>
+        <w:t>PersonalRecord</w:t>
+      </w:r>
+      <w:bookmarkEnd w:id="2"/>
+      <w:proofErr w:type="spellEnd"/>
+      <w:r>
+        <w:t xml:space="preserve"> </w:t>
+      </w:r>
+      <w:bookmarkStart w:id="3" w:name="_Hlk529478091"/>
+      <w:r>
+        <w:t>por motivos estéticos</w:t>
+      </w:r>
+      <w:bookmarkEnd w:id="3"/>
+      <w:r>
+        <w:t>.</w:t>
+      </w:r>
     </w:p>
     <w:p>
       <w:pPr>
@@ -277,76 +336,29 @@
         </w:numPr>
       </w:pPr>
       <w:r>
-        <w:t>Únicamente en</w:t>
-      </w:r>
-      <w:r>
-        <w:t xml:space="preserve"> el</w:t>
-      </w:r>
-      <w:r>
-        <w:t xml:space="preserve"> modelo</w:t>
-      </w:r>
-      <w:r>
-        <w:t xml:space="preserve"> de dominio</w:t>
-      </w:r>
-      <w:r>
-        <w:t xml:space="preserve"> la</w:t>
-      </w:r>
-      <w:r>
-        <w:t xml:space="preserve"> direccionalidad de la</w:t>
-      </w:r>
-      <w:r>
-        <w:t xml:space="preserve"> relaci</w:t>
-      </w:r>
-      <w:r>
-        <w:t>ó</w:t>
-      </w:r>
-      <w:r>
-        <w:t xml:space="preserve">n </w:t>
-      </w:r>
-      <w:proofErr w:type="spellStart"/>
-      <w:r>
-        <w:t>HandyWorker</w:t>
-      </w:r>
-      <w:proofErr w:type="spellEnd"/>
-      <w:r>
-        <w:t>&lt;-&gt;</w:t>
-      </w:r>
-      <w:r>
-        <w:t>Tutorial</w:t>
-      </w:r>
-      <w:r>
-        <w:t xml:space="preserve"> se </w:t>
-      </w:r>
-      <w:r>
-        <w:t>cambiado</w:t>
-      </w:r>
-      <w:r>
-        <w:t xml:space="preserve"> a</w:t>
-      </w:r>
-      <w:r>
-        <w:t xml:space="preserve"> </w:t>
-      </w:r>
-      <w:proofErr w:type="spellStart"/>
-      <w:r>
-        <w:t>HandyWorker</w:t>
-      </w:r>
-      <w:proofErr w:type="spellEnd"/>
-      <w:r>
-        <w:t xml:space="preserve"> </w:t>
-      </w:r>
-      <w:r>
-        <w:t>-</w:t>
-      </w:r>
-      <w:r>
-        <w:t>&gt; Tutorial</w:t>
-      </w:r>
-      <w:bookmarkEnd w:id="4"/>
-      <w:r>
-        <w:t xml:space="preserve"> ya que se ha llegado a la conclusión de que no hací</w:t>
-      </w:r>
-      <w:r>
-        <w:t>a falta una relación bidireccional; no siempre que veas un tutorial vas a querer saber el manitas que lo escribió.</w:t>
-      </w:r>
+        <w:t>Añadida nota a</w:t>
+      </w:r>
+      <w:r>
+        <w:t xml:space="preserve"> la entidad</w:t>
+      </w:r>
+      <w:r>
+        <w:t xml:space="preserve"> </w:t>
+      </w:r>
+      <w:proofErr w:type="spellStart"/>
+      <w:r>
+        <w:t>Finder</w:t>
+      </w:r>
+      <w:proofErr w:type="spellEnd"/>
+      <w:r>
+        <w:t xml:space="preserve"> para el nº de resultados (requisito 41)</w:t>
+      </w:r>
+      <w:r>
+        <w:t xml:space="preserve">. En la presente revisión </w:t>
+      </w:r>
+      <w:r>
+        <w:t>nos hemos percatado de que faltaba esta anotación.</w:t>
+      </w:r>
+      <w:bookmarkStart w:id="4" w:name="_Hlk529456242"/>
     </w:p>
     <w:p>
       <w:pPr>
@@ -356,63 +368,78 @@
           <w:numId w:val="1"/>
         </w:numPr>
       </w:pPr>
-      <w:bookmarkStart w:id="5" w:name="_Hlk529456359"/>
-      <w:bookmarkStart w:id="6" w:name="_Hlk529478194"/>
-      <w:r>
-        <w:t>Se</w:t>
-      </w:r>
-      <w:r>
-        <w:t xml:space="preserve"> </w:t>
-      </w:r>
-      <w:r>
-        <w:t xml:space="preserve">ha </w:t>
-      </w:r>
-      <w:r>
-        <w:t>añad</w:t>
-      </w:r>
-      <w:r>
-        <w:t>ido</w:t>
-      </w:r>
-      <w:r>
-        <w:t xml:space="preserve"> el atributo </w:t>
-      </w:r>
-      <w:proofErr w:type="spellStart"/>
-      <w:r>
-        <w:t>number</w:t>
-      </w:r>
-      <w:proofErr w:type="spellEnd"/>
-      <w:r>
-        <w:t xml:space="preserve"> a </w:t>
-      </w:r>
-      <w:r>
-        <w:t xml:space="preserve">la </w:t>
-      </w:r>
-      <w:r>
-        <w:t>entidad</w:t>
-      </w:r>
-      <w:r>
-        <w:t xml:space="preserve"> </w:t>
-      </w:r>
-      <w:proofErr w:type="spellStart"/>
-      <w:r>
-        <w:t>S</w:t>
-      </w:r>
-      <w:r>
-        <w:t>ection</w:t>
-      </w:r>
-      <w:bookmarkEnd w:id="5"/>
-      <w:proofErr w:type="spellEnd"/>
-      <w:r>
-        <w:t xml:space="preserve">, </w:t>
-      </w:r>
-      <w:r>
-        <w:t xml:space="preserve">el cual no existía </w:t>
-      </w:r>
-      <w:r>
-        <w:t>debido a un error en la comprensión del requisito pertinente (nº43) en el entregable anterior.</w:t>
-      </w:r>
-    </w:p>
-    <w:bookmarkEnd w:id="6"/>
+      <w:r>
+        <w:t>Únicamente en</w:t>
+      </w:r>
+      <w:r>
+        <w:t xml:space="preserve"> el</w:t>
+      </w:r>
+      <w:r>
+        <w:t xml:space="preserve"> modelo</w:t>
+      </w:r>
+      <w:r>
+        <w:t xml:space="preserve"> de dominio</w:t>
+      </w:r>
+      <w:r>
+        <w:t xml:space="preserve"> la</w:t>
+      </w:r>
+      <w:r>
+        <w:t xml:space="preserve"> direccionalidad de la</w:t>
+      </w:r>
+      <w:r>
+        <w:t xml:space="preserve"> relaci</w:t>
+      </w:r>
+      <w:r>
+        <w:t>ó</w:t>
+      </w:r>
+      <w:r>
+        <w:t xml:space="preserve">n </w:t>
+      </w:r>
+      <w:proofErr w:type="spellStart"/>
+      <w:r>
+        <w:t>HandyWorker</w:t>
+      </w:r>
+      <w:proofErr w:type="spellEnd"/>
+      <w:r>
+        <w:t>&lt;-&gt;</w:t>
+      </w:r>
+      <w:r>
+        <w:t>Tutorial</w:t>
+      </w:r>
+      <w:r>
+        <w:t xml:space="preserve"> se </w:t>
+      </w:r>
+      <w:r>
+        <w:t>cambiado</w:t>
+      </w:r>
+      <w:r>
+        <w:t xml:space="preserve"> a</w:t>
+      </w:r>
+      <w:r>
+        <w:t xml:space="preserve"> </w:t>
+      </w:r>
+      <w:proofErr w:type="spellStart"/>
+      <w:r>
+        <w:t>HandyWorker</w:t>
+      </w:r>
+      <w:proofErr w:type="spellEnd"/>
+      <w:r>
+        <w:t xml:space="preserve"> </w:t>
+      </w:r>
+      <w:r>
+        <w:t>-</w:t>
+      </w:r>
+      <w:r>
+        <w:t>&gt; Tutorial</w:t>
+      </w:r>
+      <w:bookmarkEnd w:id="4"/>
+      <w:r>
+        <w:t xml:space="preserve"> ya que se ha llegado a la conclusión de que no hací</w:t>
+      </w:r>
+      <w:r>
+        <w:t>a falta una relación bidireccional; no siempre que veas un tutorial vas a querer saber el manitas que lo escribió.</w:t>
+      </w:r>
+    </w:p>
     <w:p>
       <w:pPr>
         <w:pStyle w:val="Prrafodelista"/>
@@ -421,48 +448,63 @@
           <w:numId w:val="1"/>
         </w:numPr>
       </w:pPr>
-      <w:r>
-        <w:t xml:space="preserve">Tal y como se muestra en el material suministrado por el profesorado en esta entrega, </w:t>
-      </w:r>
-      <w:r>
-        <w:t xml:space="preserve">los atributos de </w:t>
-      </w:r>
-      <w:proofErr w:type="spellStart"/>
-      <w:r>
-        <w:t>useraccount</w:t>
-      </w:r>
-      <w:proofErr w:type="spellEnd"/>
-      <w:r>
-        <w:t xml:space="preserve"> y </w:t>
-      </w:r>
-      <w:proofErr w:type="spellStart"/>
-      <w:r>
-        <w:t>authority</w:t>
-      </w:r>
-      <w:proofErr w:type="spellEnd"/>
-      <w:r>
-        <w:t xml:space="preserve"> deben llevar un </w:t>
-      </w:r>
-      <w:r>
-        <w:t>“</w:t>
-      </w:r>
-      <w:r>
-        <w:t>+</w:t>
-      </w:r>
-      <w:r>
-        <w:t>”</w:t>
-      </w:r>
-      <w:r>
-        <w:t xml:space="preserve"> en vez de un </w:t>
-      </w:r>
-      <w:r>
-        <w:t>“–“</w:t>
-      </w:r>
-      <w:r>
-        <w:t>.</w:t>
-      </w:r>
-      <w:bookmarkStart w:id="7" w:name="_Hlk529457002"/>
-    </w:p>
+      <w:bookmarkStart w:id="5" w:name="_Hlk529456359"/>
+      <w:bookmarkStart w:id="6" w:name="_Hlk529478194"/>
+      <w:r>
+        <w:t>Se</w:t>
+      </w:r>
+      <w:r>
+        <w:t xml:space="preserve"> </w:t>
+      </w:r>
+      <w:r>
+        <w:t xml:space="preserve">ha </w:t>
+      </w:r>
+      <w:r>
+        <w:t>añad</w:t>
+      </w:r>
+      <w:r>
+        <w:t>ido</w:t>
+      </w:r>
+      <w:r>
+        <w:t xml:space="preserve"> el atributo </w:t>
+      </w:r>
+      <w:proofErr w:type="spellStart"/>
+      <w:r>
+        <w:t>number</w:t>
+      </w:r>
+      <w:proofErr w:type="spellEnd"/>
+      <w:r>
+        <w:t xml:space="preserve"> a </w:t>
+      </w:r>
+      <w:r>
+        <w:t xml:space="preserve">la </w:t>
+      </w:r>
+      <w:r>
+        <w:t>entidad</w:t>
+      </w:r>
+      <w:r>
+        <w:t xml:space="preserve"> </w:t>
+      </w:r>
+      <w:proofErr w:type="spellStart"/>
+      <w:r>
+        <w:t>S</w:t>
+      </w:r>
+      <w:r>
+        <w:t>ection</w:t>
+      </w:r>
+      <w:bookmarkEnd w:id="5"/>
+      <w:proofErr w:type="spellEnd"/>
+      <w:r>
+        <w:t xml:space="preserve">, </w:t>
+      </w:r>
+      <w:r>
+        <w:t xml:space="preserve">el cual no existía </w:t>
+      </w:r>
+      <w:r>
+        <w:t>debido a un error en la comprensión del requisito pertinente (nº43) en el entregable anterior.</w:t>
+      </w:r>
+    </w:p>
+    <w:bookmarkEnd w:id="6"/>
     <w:p>
       <w:pPr>
         <w:pStyle w:val="Prrafodelista"/>
@@ -471,68 +513,47 @@
           <w:numId w:val="1"/>
         </w:numPr>
       </w:pPr>
-      <w:bookmarkStart w:id="8" w:name="_Hlk529478321"/>
-      <w:r>
-        <w:t>Se elimina la restricción</w:t>
-      </w:r>
-      <w:r>
-        <w:t xml:space="preserve"> {</w:t>
-      </w:r>
-      <w:proofErr w:type="spellStart"/>
-      <w:r>
-        <w:t>NotBlank</w:t>
-      </w:r>
-      <w:proofErr w:type="spellEnd"/>
-      <w:r>
-        <w:t>} del</w:t>
-      </w:r>
-      <w:r>
-        <w:t xml:space="preserve"> atributo</w:t>
-      </w:r>
-      <w:r>
-        <w:t xml:space="preserve"> </w:t>
-      </w:r>
-      <w:proofErr w:type="spellStart"/>
-      <w:r>
-        <w:t>comment</w:t>
-      </w:r>
-      <w:proofErr w:type="spellEnd"/>
-      <w:r>
-        <w:t xml:space="preserve"> </w:t>
-      </w:r>
-      <w:r>
-        <w:t>en</w:t>
-      </w:r>
-      <w:r>
-        <w:t xml:space="preserve"> la </w:t>
-      </w:r>
-      <w:r>
-        <w:t>entidad</w:t>
-      </w:r>
-      <w:r>
-        <w:t xml:space="preserve"> </w:t>
-      </w:r>
-      <w:proofErr w:type="spellStart"/>
-      <w:r>
-        <w:t>A</w:t>
-      </w:r>
-      <w:r>
-        <w:t>pplication</w:t>
-      </w:r>
-      <w:bookmarkEnd w:id="7"/>
-      <w:proofErr w:type="spellEnd"/>
-      <w:r>
-        <w:t xml:space="preserve"> ya que se encontraba junto a [</w:t>
-      </w:r>
-      <w:proofErr w:type="gramStart"/>
-      <w:r>
-        <w:t>0..</w:t>
-      </w:r>
-      <w:proofErr w:type="gramEnd"/>
-      <w:r>
-        <w:t>1].</w:t>
-      </w:r>
-      <w:bookmarkStart w:id="9" w:name="_Hlk529457666"/>
+      <w:r>
+        <w:t xml:space="preserve">Tal y como se muestra en el material suministrado por el profesorado en esta entrega, </w:t>
+      </w:r>
+      <w:r>
+        <w:t xml:space="preserve">los atributos de </w:t>
+      </w:r>
+      <w:proofErr w:type="spellStart"/>
+      <w:r>
+        <w:t>useraccount</w:t>
+      </w:r>
+      <w:proofErr w:type="spellEnd"/>
+      <w:r>
+        <w:t xml:space="preserve"> y </w:t>
+      </w:r>
+      <w:proofErr w:type="spellStart"/>
+      <w:r>
+        <w:t>authority</w:t>
+      </w:r>
+      <w:proofErr w:type="spellEnd"/>
+      <w:r>
+        <w:t xml:space="preserve"> deben llevar un </w:t>
+      </w:r>
+      <w:r>
+        <w:t>“</w:t>
+      </w:r>
+      <w:r>
+        <w:t>+</w:t>
+      </w:r>
+      <w:r>
+        <w:t>”</w:t>
+      </w:r>
+      <w:r>
+        <w:t xml:space="preserve"> en vez de un </w:t>
+      </w:r>
+      <w:r>
+        <w:t>“–“</w:t>
+      </w:r>
+      <w:r>
+        <w:t>.</w:t>
+      </w:r>
+      <w:bookmarkStart w:id="7" w:name="_Hlk529457002"/>
     </w:p>
     <w:p>
       <w:pPr>
@@ -542,54 +563,69 @@
           <w:numId w:val="1"/>
         </w:numPr>
       </w:pPr>
-      <w:bookmarkStart w:id="10" w:name="_Hlk529478745"/>
-      <w:bookmarkEnd w:id="8"/>
-      <w:r>
-        <w:t>Se ha eliminado</w:t>
-      </w:r>
-      <w:r>
-        <w:t xml:space="preserve"> la 'd' en </w:t>
-      </w:r>
-      <w:r>
-        <w:t xml:space="preserve">el atributo </w:t>
-      </w:r>
-      <w:proofErr w:type="spellStart"/>
-      <w:r>
-        <w:t>lastUpdated</w:t>
-      </w:r>
-      <w:proofErr w:type="spellEnd"/>
-      <w:r>
-        <w:t xml:space="preserve"> </w:t>
-      </w:r>
-      <w:bookmarkStart w:id="11" w:name="_Hlk529457699"/>
+      <w:bookmarkStart w:id="8" w:name="_Hlk529478321"/>
+      <w:r>
+        <w:t>Se elimina la restricción</w:t>
+      </w:r>
+      <w:r>
+        <w:t xml:space="preserve"> {</w:t>
+      </w:r>
+      <w:proofErr w:type="spellStart"/>
+      <w:r>
+        <w:t>NotBlank</w:t>
+      </w:r>
+      <w:proofErr w:type="spellEnd"/>
+      <w:r>
+        <w:t>} del</w:t>
+      </w:r>
+      <w:r>
+        <w:t xml:space="preserve"> atributo</w:t>
+      </w:r>
+      <w:r>
+        <w:t xml:space="preserve"> </w:t>
+      </w:r>
+      <w:proofErr w:type="spellStart"/>
+      <w:r>
+        <w:t>comment</w:t>
+      </w:r>
+      <w:proofErr w:type="spellEnd"/>
+      <w:r>
+        <w:t xml:space="preserve"> </w:t>
+      </w:r>
       <w:r>
         <w:t>en</w:t>
       </w:r>
       <w:r>
         <w:t xml:space="preserve"> la </w:t>
       </w:r>
-      <w:bookmarkEnd w:id="11"/>
       <w:r>
         <w:t>entidad</w:t>
       </w:r>
       <w:r>
         <w:t xml:space="preserve"> </w:t>
       </w:r>
-      <w:r>
-        <w:t>T</w:t>
-      </w:r>
-      <w:r>
-        <w:t>utorial</w:t>
-      </w:r>
-      <w:bookmarkEnd w:id="9"/>
-      <w:r>
-        <w:t xml:space="preserve"> para usar el nombre </w:t>
-      </w:r>
-      <w:r>
-        <w:t>suministrado en el documento de requisitos.</w:t>
-      </w:r>
-    </w:p>
-    <w:bookmarkEnd w:id="10"/>
+      <w:proofErr w:type="spellStart"/>
+      <w:r>
+        <w:t>A</w:t>
+      </w:r>
+      <w:r>
+        <w:t>pplication</w:t>
+      </w:r>
+      <w:bookmarkEnd w:id="7"/>
+      <w:proofErr w:type="spellEnd"/>
+      <w:r>
+        <w:t xml:space="preserve"> ya que se encontraba junto a [</w:t>
+      </w:r>
+      <w:proofErr w:type="gramStart"/>
+      <w:r>
+        <w:t>0..</w:t>
+      </w:r>
+      <w:proofErr w:type="gramEnd"/>
+      <w:r>
+        <w:t>1].</w:t>
+      </w:r>
+      <w:bookmarkStart w:id="9" w:name="_Hlk529457666"/>
+    </w:p>
     <w:p>
       <w:pPr>
         <w:pStyle w:val="Prrafodelista"/>
@@ -598,28 +634,54 @@
           <w:numId w:val="1"/>
         </w:numPr>
       </w:pPr>
-      <w:r>
-        <w:t xml:space="preserve">Por directriz del profesorado se ha utilizado </w:t>
-      </w:r>
-      <w:r>
-        <w:t>el tipo</w:t>
-      </w:r>
-      <w:r>
-        <w:t xml:space="preserve"> envoltura</w:t>
-      </w:r>
-      <w:r>
-        <w:t xml:space="preserve"> </w:t>
-      </w:r>
-      <w:proofErr w:type="spellStart"/>
-      <w:r>
-        <w:t>Boolean</w:t>
-      </w:r>
-      <w:bookmarkStart w:id="12" w:name="_Hlk529458008"/>
-      <w:proofErr w:type="spellEnd"/>
-      <w:r>
-        <w:t xml:space="preserve"> en vez del tipo primitivo.</w:t>
-      </w:r>
-    </w:p>
+      <w:bookmarkStart w:id="10" w:name="_Hlk529478745"/>
+      <w:bookmarkEnd w:id="8"/>
+      <w:r>
+        <w:t>Se ha eliminado</w:t>
+      </w:r>
+      <w:r>
+        <w:t xml:space="preserve"> la 'd' en </w:t>
+      </w:r>
+      <w:r>
+        <w:t xml:space="preserve">el atributo </w:t>
+      </w:r>
+      <w:proofErr w:type="spellStart"/>
+      <w:r>
+        <w:t>lastUpdated</w:t>
+      </w:r>
+      <w:proofErr w:type="spellEnd"/>
+      <w:r>
+        <w:t xml:space="preserve"> </w:t>
+      </w:r>
+      <w:bookmarkStart w:id="11" w:name="_Hlk529457699"/>
+      <w:r>
+        <w:t>en</w:t>
+      </w:r>
+      <w:r>
+        <w:t xml:space="preserve"> la </w:t>
+      </w:r>
+      <w:bookmarkEnd w:id="11"/>
+      <w:r>
+        <w:t>entidad</w:t>
+      </w:r>
+      <w:r>
+        <w:t xml:space="preserve"> </w:t>
+      </w:r>
+      <w:r>
+        <w:t>T</w:t>
+      </w:r>
+      <w:r>
+        <w:t>utorial</w:t>
+      </w:r>
+      <w:bookmarkEnd w:id="9"/>
+      <w:r>
+        <w:t xml:space="preserve"> para usar el nombre </w:t>
+      </w:r>
+      <w:r>
+        <w:t>suministrado en el documento de requisitos.</w:t>
+      </w:r>
+    </w:p>
+    <w:bookmarkEnd w:id="10"/>
     <w:p>
       <w:pPr>
         <w:pStyle w:val="Prrafodelista"/>
@@ -629,57 +691,25 @@
         </w:numPr>
       </w:pPr>
       <w:r>
-        <w:t xml:space="preserve">En </w:t>
-      </w:r>
-      <w:r>
-        <w:t xml:space="preserve">la </w:t>
-      </w:r>
-      <w:r>
-        <w:t xml:space="preserve">entidad </w:t>
-      </w:r>
-      <w:proofErr w:type="spellStart"/>
-      <w:r>
-        <w:t>FixUpTask</w:t>
-      </w:r>
-      <w:proofErr w:type="spellEnd"/>
-      <w:r>
-        <w:t xml:space="preserve"> los dos atributos Date, </w:t>
-      </w:r>
-      <w:r>
-        <w:t xml:space="preserve">las 2 fechas </w:t>
-      </w:r>
-      <w:r>
-        <w:t xml:space="preserve">deben </w:t>
-      </w:r>
-      <w:r>
-        <w:t>lleva</w:t>
-      </w:r>
-      <w:r>
-        <w:t>r</w:t>
-      </w:r>
-      <w:r>
-        <w:t xml:space="preserve"> </w:t>
-      </w:r>
-      <w:r>
-        <w:t>restricción</w:t>
-      </w:r>
-      <w:r>
-        <w:t xml:space="preserve"> </w:t>
-      </w:r>
-      <w:r>
-        <w:t>{Future}</w:t>
-      </w:r>
-      <w:bookmarkEnd w:id="12"/>
-      <w:r>
-        <w:t xml:space="preserve"> tal y como se indica en el documento de requisitos. Tras hablar con el cliente, se ha decidido no poner un periodo mínimo de tiempo entre la fecha de creación de la </w:t>
-      </w:r>
-      <w:proofErr w:type="spellStart"/>
-      <w:r>
-        <w:t>FixUpTask</w:t>
-      </w:r>
-      <w:proofErr w:type="spellEnd"/>
-      <w:r>
-        <w:t xml:space="preserve"> y la fecha de comienzo de la mismo; sólo se requiere que sea una fecha futura.</w:t>
+        <w:t xml:space="preserve">Por directriz del profesorado se ha utilizado </w:t>
+      </w:r>
+      <w:r>
+        <w:t>el tipo</w:t>
+      </w:r>
+      <w:r>
+        <w:t xml:space="preserve"> envoltura</w:t>
+      </w:r>
+      <w:r>
+        <w:t xml:space="preserve"> </w:t>
+      </w:r>
+      <w:proofErr w:type="spellStart"/>
+      <w:r>
+        <w:t>Boolean</w:t>
+      </w:r>
+      <w:bookmarkStart w:id="12" w:name="_Hlk529458008"/>
+      <w:proofErr w:type="spellEnd"/>
+      <w:r>
+        <w:t xml:space="preserve"> en vez del tipo primitivo.</w:t>
       </w:r>
     </w:p>
     <w:p>
@@ -690,101 +720,60 @@
           <w:numId w:val="1"/>
         </w:numPr>
       </w:pPr>
-      <w:bookmarkStart w:id="13" w:name="_Hlk529458496"/>
-      <w:bookmarkStart w:id="14" w:name="_Hlk529478923"/>
-      <w:r>
-        <w:t>Por recomendación del profesorado con el fin de una implementación más sencilla, los</w:t>
-      </w:r>
-      <w:r>
-        <w:t xml:space="preserve"> </w:t>
-      </w:r>
-      <w:proofErr w:type="spellStart"/>
-      <w:r>
-        <w:t>datatype</w:t>
-      </w:r>
-      <w:proofErr w:type="spellEnd"/>
-      <w:r>
-        <w:t xml:space="preserve"> que anteriormente eran </w:t>
-      </w:r>
-      <w:proofErr w:type="spellStart"/>
-      <w:r>
-        <w:t>enum</w:t>
-      </w:r>
-      <w:proofErr w:type="spellEnd"/>
-      <w:r>
-        <w:t xml:space="preserve"> (</w:t>
-      </w:r>
-      <w:proofErr w:type="gramStart"/>
-      <w:r>
-        <w:t>Status</w:t>
-      </w:r>
-      <w:proofErr w:type="gramEnd"/>
-      <w:r>
-        <w:t xml:space="preserve"> y </w:t>
-      </w:r>
-      <w:proofErr w:type="spellStart"/>
-      <w:r>
-        <w:t>Priority</w:t>
-      </w:r>
-      <w:proofErr w:type="spellEnd"/>
-      <w:r>
-        <w:t xml:space="preserve">) </w:t>
-      </w:r>
-      <w:r>
-        <w:t>se han</w:t>
-      </w:r>
-      <w:r>
-        <w:t xml:space="preserve"> </w:t>
-      </w:r>
-      <w:r>
-        <w:t xml:space="preserve">y puesto como atributo de tipo </w:t>
-      </w:r>
-      <w:proofErr w:type="spellStart"/>
-      <w:r>
-        <w:t>String</w:t>
-      </w:r>
-      <w:proofErr w:type="spellEnd"/>
-      <w:r>
-        <w:t xml:space="preserve"> con un </w:t>
-      </w:r>
-      <w:proofErr w:type="spellStart"/>
-      <w:r>
-        <w:t>pattern</w:t>
-      </w:r>
-      <w:proofErr w:type="spellEnd"/>
-      <w:r>
-        <w:t xml:space="preserve"> en las clases que usasen dichos </w:t>
-      </w:r>
-      <w:proofErr w:type="spellStart"/>
-      <w:r>
-        <w:t>datatypes</w:t>
-      </w:r>
-      <w:proofErr w:type="spellEnd"/>
-      <w:r>
-        <w:t xml:space="preserve">. Este </w:t>
-      </w:r>
-      <w:proofErr w:type="spellStart"/>
-      <w:r>
-        <w:t>pattern</w:t>
-      </w:r>
-      <w:proofErr w:type="spellEnd"/>
-      <w:r>
-        <w:t xml:space="preserve"> restrin</w:t>
-      </w:r>
-      <w:r>
-        <w:t xml:space="preserve">ge a los valores que podía tomar el </w:t>
-      </w:r>
-      <w:proofErr w:type="spellStart"/>
-      <w:r>
-        <w:t>enum</w:t>
-      </w:r>
-      <w:proofErr w:type="spellEnd"/>
-      <w:r>
-        <w:t>.</w:t>
-      </w:r>
-      <w:bookmarkEnd w:id="13"/>
-    </w:p>
-    <w:bookmarkEnd w:id="14"/>
+      <w:r>
+        <w:t xml:space="preserve">En </w:t>
+      </w:r>
+      <w:r>
+        <w:t xml:space="preserve">la </w:t>
+      </w:r>
+      <w:r>
+        <w:t xml:space="preserve">entidad </w:t>
+      </w:r>
+      <w:proofErr w:type="spellStart"/>
+      <w:r>
+        <w:t>FixUpTask</w:t>
+      </w:r>
+      <w:proofErr w:type="spellEnd"/>
+      <w:r>
+        <w:t xml:space="preserve"> los dos atributos Date, </w:t>
+      </w:r>
+      <w:r>
+        <w:t xml:space="preserve">las 2 fechas </w:t>
+      </w:r>
+      <w:r>
+        <w:t xml:space="preserve">deben </w:t>
+      </w:r>
+      <w:r>
+        <w:t>lleva</w:t>
+      </w:r>
+      <w:r>
+        <w:t>r</w:t>
+      </w:r>
+      <w:r>
+        <w:t xml:space="preserve"> </w:t>
+      </w:r>
+      <w:r>
+        <w:t>restricción</w:t>
+      </w:r>
+      <w:r>
+        <w:t xml:space="preserve"> </w:t>
+      </w:r>
+      <w:r>
+        <w:t>{Future}</w:t>
+      </w:r>
+      <w:bookmarkEnd w:id="12"/>
+      <w:r>
+        <w:t xml:space="preserve"> tal y como se indica en el documento de requisitos. Tras hablar con el cliente, se ha decidido no poner un periodo mínimo de tiempo entre la fecha de creación de la </w:t>
+      </w:r>
+      <w:proofErr w:type="spellStart"/>
+      <w:r>
+        <w:t>FixUpTask</w:t>
+      </w:r>
+      <w:proofErr w:type="spellEnd"/>
+      <w:r>
+        <w:t xml:space="preserve"> y la fecha de comienzo de la mismo; sólo se requiere que sea una fecha futura.</w:t>
+      </w:r>
+    </w:p>
     <w:p>
       <w:pPr>
         <w:pStyle w:val="Prrafodelista"/>
@@ -793,67 +782,83 @@
           <w:numId w:val="1"/>
         </w:numPr>
       </w:pPr>
-      <w:r>
-        <w:t>Con el fin de utilizar el mismo vocabulario del documento de requisitos, se ha c</w:t>
-      </w:r>
-      <w:r>
-        <w:t>ambi</w:t>
-      </w:r>
-      <w:r>
-        <w:t>ado</w:t>
-      </w:r>
-      <w:r>
-        <w:t xml:space="preserve"> de nombre la relación </w:t>
-      </w:r>
-      <w:proofErr w:type="spellStart"/>
-      <w:r>
-        <w:t>FixUpTask</w:t>
-      </w:r>
-      <w:proofErr w:type="spellEnd"/>
-      <w:r>
-        <w:t xml:space="preserve"> -&gt; </w:t>
-      </w:r>
-      <w:proofErr w:type="spellStart"/>
-      <w:r>
-        <w:t>Category</w:t>
-      </w:r>
-      <w:proofErr w:type="spellEnd"/>
-      <w:r>
-        <w:t>;</w:t>
-      </w:r>
-      <w:r>
-        <w:t xml:space="preserve"> </w:t>
-      </w:r>
-      <w:r>
-        <w:t>pasa de</w:t>
-      </w:r>
-      <w:r>
-        <w:t xml:space="preserve"> </w:t>
-      </w:r>
-      <w:proofErr w:type="spellStart"/>
-      <w:r>
-        <w:t>areOrganisedIn</w:t>
-      </w:r>
-      <w:proofErr w:type="spellEnd"/>
-      <w:r>
-        <w:t xml:space="preserve"> </w:t>
-      </w:r>
-      <w:r>
-        <w:t>a</w:t>
-      </w:r>
-      <w:r>
-        <w:t xml:space="preserve"> </w:t>
-      </w:r>
-      <w:proofErr w:type="spellStart"/>
-      <w:r>
-        <w:t>belongsTo</w:t>
+      <w:bookmarkStart w:id="13" w:name="_Hlk529458496"/>
+      <w:bookmarkStart w:id="14" w:name="_Hlk529478923"/>
+      <w:r>
+        <w:t>Por recomendación del profesorado con el fin de una implementación más sencilla, los</w:t>
+      </w:r>
+      <w:r>
+        <w:t xml:space="preserve"> </w:t>
+      </w:r>
+      <w:proofErr w:type="spellStart"/>
+      <w:r>
+        <w:t>datatype</w:t>
+      </w:r>
+      <w:r>
+        <w:t>s</w:t>
+      </w:r>
+      <w:proofErr w:type="spellEnd"/>
+      <w:r>
+        <w:t xml:space="preserve"> </w:t>
+      </w:r>
+      <w:r>
+        <w:t xml:space="preserve">Status y </w:t>
+      </w:r>
+      <w:proofErr w:type="spellStart"/>
+      <w:r>
+        <w:t>Priority</w:t>
+      </w:r>
+      <w:proofErr w:type="spellEnd"/>
+      <w:r>
+        <w:t xml:space="preserve"> </w:t>
+      </w:r>
+      <w:r>
+        <w:t>se han</w:t>
+      </w:r>
+      <w:r>
+        <w:t xml:space="preserve"> </w:t>
+      </w:r>
+      <w:r>
+        <w:t xml:space="preserve">puesto como atributo de tipo String con un </w:t>
+      </w:r>
+      <w:proofErr w:type="spellStart"/>
+      <w:r>
+        <w:t>pattern</w:t>
+      </w:r>
+      <w:proofErr w:type="spellEnd"/>
+      <w:r>
+        <w:t xml:space="preserve"> en las clases que usasen dichos </w:t>
+      </w:r>
+      <w:proofErr w:type="spellStart"/>
+      <w:r>
+        <w:t>datatypes</w:t>
+      </w:r>
+      <w:proofErr w:type="spellEnd"/>
+      <w:r>
+        <w:t xml:space="preserve">. Este </w:t>
+      </w:r>
+      <w:proofErr w:type="spellStart"/>
+      <w:r>
+        <w:t>pattern</w:t>
+      </w:r>
+      <w:proofErr w:type="spellEnd"/>
+      <w:r>
+        <w:t xml:space="preserve"> restrin</w:t>
+      </w:r>
+      <w:r>
+        <w:t xml:space="preserve">ge a los valores que podía tomar el </w:t>
+      </w:r>
+      <w:proofErr w:type="spellStart"/>
+      <w:r>
+        <w:t>enum</w:t>
       </w:r>
       <w:proofErr w:type="spellEnd"/>
       <w:r>
         <w:t>.</w:t>
       </w:r>
-      <w:bookmarkStart w:id="15" w:name="_Hlk529459815"/>
-    </w:p>
+      <w:bookmarkEnd w:id="13"/>
+    </w:p>
+    <w:bookmarkEnd w:id="14"/>
     <w:p>
       <w:pPr>
         <w:pStyle w:val="Prrafodelista"/>
@@ -863,80 +868,65 @@
         </w:numPr>
       </w:pPr>
       <w:r>
-        <w:t>Se ha</w:t>
-      </w:r>
-      <w:r>
-        <w:t xml:space="preserve"> cambia</w:t>
-      </w:r>
-      <w:r>
-        <w:t>do</w:t>
-      </w:r>
-      <w:r>
-        <w:t xml:space="preserve"> el </w:t>
-      </w:r>
-      <w:proofErr w:type="spellStart"/>
-      <w:r>
-        <w:t>datatype</w:t>
-      </w:r>
-      <w:proofErr w:type="spellEnd"/>
-      <w:r>
-        <w:t xml:space="preserve"> </w:t>
-      </w:r>
-      <w:proofErr w:type="spellStart"/>
-      <w:r>
-        <w:t>CreditCard</w:t>
-      </w:r>
-      <w:proofErr w:type="spellEnd"/>
-      <w:r>
-        <w:t xml:space="preserve"> a </w:t>
-      </w:r>
-      <w:r>
-        <w:t xml:space="preserve">entidad, eliminando el atributo de tipo </w:t>
-      </w:r>
-      <w:proofErr w:type="spellStart"/>
-      <w:r>
-        <w:t>CreditCard</w:t>
-      </w:r>
-      <w:proofErr w:type="spellEnd"/>
-      <w:r>
-        <w:t xml:space="preserve"> de las clases que tuviesen relación con el </w:t>
-      </w:r>
-      <w:proofErr w:type="spellStart"/>
-      <w:r>
-        <w:t>datatype</w:t>
-      </w:r>
-      <w:proofErr w:type="spellEnd"/>
-      <w:r>
-        <w:t xml:space="preserve"> y uniendo dichas clases a la nueva entidad.</w:t>
-      </w:r>
-      <w:bookmarkEnd w:id="15"/>
-      <w:r>
-        <w:t xml:space="preserve"> Dicho cambio se ha realizado ya que </w:t>
-      </w:r>
-      <w:r>
-        <w:t xml:space="preserve">el requisito 24 </w:t>
-      </w:r>
-      <w:r>
-        <w:t>indica</w:t>
-      </w:r>
-      <w:r>
-        <w:t xml:space="preserve"> que el sistema </w:t>
-      </w:r>
-      <w:r>
-        <w:t>debe</w:t>
-      </w:r>
-      <w:r>
-        <w:t xml:space="preserve"> almacenar la informaci</w:t>
-      </w:r>
-      <w:r>
-        <w:t>ón</w:t>
-      </w:r>
-      <w:r>
-        <w:t xml:space="preserve"> de las tarjetas de crédito</w:t>
-      </w:r>
+        <w:t>Con el fin de utilizar el mismo vocabulario del documento de requisitos, se ha c</w:t>
+      </w:r>
+      <w:r>
+        <w:t>ambi</w:t>
+      </w:r>
+      <w:r>
+        <w:t>ado</w:t>
+      </w:r>
+      <w:r>
+        <w:t xml:space="preserve"> de nombre la relación </w:t>
+      </w:r>
+      <w:proofErr w:type="spellStart"/>
+      <w:r>
+        <w:t>FixUpTask</w:t>
+      </w:r>
+      <w:proofErr w:type="spellEnd"/>
+      <w:r>
+        <w:t xml:space="preserve"> -&gt; </w:t>
+      </w:r>
+      <w:proofErr w:type="spellStart"/>
+      <w:r>
+        <w:t>Category</w:t>
+      </w:r>
+      <w:proofErr w:type="spellEnd"/>
+      <w:r>
+        <w:t>;</w:t>
+      </w:r>
+      <w:r>
+        <w:t xml:space="preserve"> </w:t>
+      </w:r>
+      <w:r>
+        <w:t>pasa de</w:t>
+      </w:r>
+      <w:r>
+        <w:t xml:space="preserve"> </w:t>
+      </w:r>
+      <w:proofErr w:type="spellStart"/>
+      <w:r>
+        <w:t>areOrganisedIn</w:t>
+      </w:r>
+      <w:proofErr w:type="spellEnd"/>
+      <w:r>
+        <w:t xml:space="preserve"> </w:t>
+      </w:r>
+      <w:r>
+        <w:t>a</w:t>
+      </w:r>
+      <w:r>
+        <w:t xml:space="preserve"> </w:t>
+      </w:r>
+      <w:proofErr w:type="spellStart"/>
+      <w:r>
+        <w:t>belongsTo</w:t>
+      </w:r>
+      <w:proofErr w:type="spellEnd"/>
       <w:r>
         <w:t>.</w:t>
       </w:r>
+      <w:bookmarkStart w:id="15" w:name="_Hlk529459815"/>
     </w:p>
     <w:p>
       <w:pPr>
@@ -948,6 +938,95 @@
       </w:pPr>
       <w:r>
         <w:lastRenderedPageBreak/>
+        <w:t>Se ha</w:t>
+      </w:r>
+      <w:r>
+        <w:t xml:space="preserve"> cambia</w:t>
+      </w:r>
+      <w:r>
+        <w:t>do</w:t>
+      </w:r>
+      <w:r>
+        <w:t xml:space="preserve"> el </w:t>
+      </w:r>
+      <w:proofErr w:type="spellStart"/>
+      <w:r>
+        <w:t>datatype</w:t>
+      </w:r>
+      <w:proofErr w:type="spellEnd"/>
+      <w:r>
+        <w:t xml:space="preserve"> </w:t>
+      </w:r>
+      <w:proofErr w:type="spellStart"/>
+      <w:r>
+        <w:t>CreditCard</w:t>
+      </w:r>
+      <w:proofErr w:type="spellEnd"/>
+      <w:r>
+        <w:t xml:space="preserve"> a </w:t>
+      </w:r>
+      <w:r>
+        <w:t xml:space="preserve">entidad, eliminando el atributo de tipo </w:t>
+      </w:r>
+      <w:proofErr w:type="spellStart"/>
+      <w:r>
+        <w:t>CreditCard</w:t>
+      </w:r>
+      <w:proofErr w:type="spellEnd"/>
+      <w:r>
+        <w:t xml:space="preserve"> de las clases que tuviesen relación con el </w:t>
+      </w:r>
+      <w:proofErr w:type="spellStart"/>
+      <w:r>
+        <w:t>datatype</w:t>
+      </w:r>
+      <w:proofErr w:type="spellEnd"/>
+      <w:r>
+        <w:t xml:space="preserve"> y uniendo dichas clases a la nueva entidad.</w:t>
+      </w:r>
+      <w:bookmarkEnd w:id="15"/>
+      <w:r>
+        <w:t xml:space="preserve"> Dicho cambio se ha realizado ya que </w:t>
+      </w:r>
+      <w:r>
+        <w:t xml:space="preserve">el requisito 24 </w:t>
+      </w:r>
+      <w:r>
+        <w:t>indica</w:t>
+      </w:r>
+      <w:r>
+        <w:t xml:space="preserve"> que el sistema </w:t>
+      </w:r>
+      <w:r>
+        <w:t>debe</w:t>
+      </w:r>
+      <w:r>
+        <w:t xml:space="preserve"> almacenar la informa</w:t>
+      </w:r>
+      <w:bookmarkStart w:id="16" w:name="_GoBack"/>
+      <w:bookmarkEnd w:id="16"/>
+      <w:r>
+        <w:t>ci</w:t>
+      </w:r>
+      <w:r>
+        <w:t>ón</w:t>
+      </w:r>
+      <w:r>
+        <w:t xml:space="preserve"> de las tarjetas de crédito</w:t>
+      </w:r>
+      <w:r>
+        <w:t>.</w:t>
+      </w:r>
+    </w:p>
+    <w:p>
+      <w:pPr>
+        <w:pStyle w:val="Prrafodelista"/>
+        <w:numPr>
+          <w:ilvl w:val="0"/>
+          <w:numId w:val="1"/>
+        </w:numPr>
+      </w:pPr>
+      <w:r>
         <w:t>S</w:t>
       </w:r>
       <w:r>
@@ -957,15 +1036,7 @@
         <w:t>los atributos de tipo</w:t>
       </w:r>
       <w:r>
-        <w:t xml:space="preserve"> </w:t>
-      </w:r>
-      <w:proofErr w:type="spellStart"/>
-      <w:r>
-        <w:t>String</w:t>
-      </w:r>
-      <w:proofErr w:type="spellEnd"/>
-      <w:r>
-        <w:t xml:space="preserve"> </w:t>
+        <w:t xml:space="preserve"> String </w:t>
       </w:r>
       <w:r>
         <w:t xml:space="preserve">que quedaban </w:t>
@@ -999,38 +1070,158 @@
       <w:r>
         <w:t xml:space="preserve"> </w:t>
       </w:r>
-      <w:proofErr w:type="spellStart"/>
       <w:r>
         <w:t>S</w:t>
       </w:r>
       <w:r>
-        <w:t>tring</w:t>
-      </w:r>
-      <w:proofErr w:type="spellEnd"/>
+        <w:t>tring [</w:t>
+      </w:r>
+      <w:proofErr w:type="gramStart"/>
+      <w:r>
+        <w:t>0..</w:t>
+      </w:r>
+      <w:proofErr w:type="gramEnd"/>
+      <w:r>
+        <w:t>1]</w:t>
+      </w:r>
+      <w:r>
+        <w:t>. A su vez, a aquellos String con</w:t>
+      </w:r>
       <w:r>
         <w:t xml:space="preserve"> [</w:t>
       </w:r>
       <w:proofErr w:type="gramStart"/>
       <w:r>
+        <w:t>1..</w:t>
+      </w:r>
+      <w:proofErr w:type="gramEnd"/>
+      <w:r>
+        <w:t xml:space="preserve">*] </w:t>
+      </w:r>
+      <w:r>
+        <w:t>se les ha añadido</w:t>
+      </w:r>
+      <w:r>
+        <w:t xml:space="preserve"> la </w:t>
+      </w:r>
+      <w:proofErr w:type="spellStart"/>
+      <w:r>
+        <w:t>restriccion</w:t>
+      </w:r>
+      <w:proofErr w:type="spellEnd"/>
+      <w:r>
+        <w:t xml:space="preserve"> {</w:t>
+      </w:r>
+      <w:proofErr w:type="spellStart"/>
+      <w:r>
+        <w:t>NotBlank</w:t>
+      </w:r>
+      <w:proofErr w:type="spellEnd"/>
+      <w:r>
+        <w:t>}</w:t>
+      </w:r>
+      <w:r>
+        <w:t>.</w:t>
+      </w:r>
+    </w:p>
+    <w:p>
+      <w:pPr>
+        <w:pStyle w:val="Prrafodelista"/>
+        <w:numPr>
+          <w:ilvl w:val="0"/>
+          <w:numId w:val="1"/>
+        </w:numPr>
+      </w:pPr>
+      <w:r>
+        <w:t>Se han cambiado las multiplicidad</w:t>
+      </w:r>
+      <w:r>
+        <w:t xml:space="preserve">es de las relaciones </w:t>
+      </w:r>
+      <w:proofErr w:type="spellStart"/>
+      <w:r>
+        <w:t>FixUpTask</w:t>
+      </w:r>
+      <w:proofErr w:type="spellEnd"/>
+      <w:r>
+        <w:t xml:space="preserve"> -&gt; </w:t>
+      </w:r>
+      <w:proofErr w:type="spellStart"/>
+      <w:r>
+        <w:t>Warranty</w:t>
+      </w:r>
+      <w:proofErr w:type="spellEnd"/>
+      <w:r>
+        <w:t xml:space="preserve"> y </w:t>
+      </w:r>
+      <w:proofErr w:type="spellStart"/>
+      <w:r>
+        <w:t>FixUpTask</w:t>
+      </w:r>
+      <w:proofErr w:type="spellEnd"/>
+      <w:r>
+        <w:t xml:space="preserve"> </w:t>
+      </w:r>
+      <w:r>
+        <w:t xml:space="preserve">-&gt; </w:t>
+      </w:r>
+      <w:proofErr w:type="spellStart"/>
+      <w:r>
+        <w:t>Category</w:t>
+      </w:r>
+      <w:proofErr w:type="spellEnd"/>
+      <w:r>
+        <w:t xml:space="preserve">. Ahora </w:t>
+      </w:r>
+      <w:proofErr w:type="spellStart"/>
+      <w:r>
+        <w:t>FixUpTask</w:t>
+      </w:r>
+      <w:proofErr w:type="spellEnd"/>
+      <w:r>
+        <w:t xml:space="preserve"> en ambos casos tiene multiplicidad </w:t>
+      </w:r>
+      <w:proofErr w:type="gramStart"/>
+      <w:r>
         <w:t>0..</w:t>
       </w:r>
       <w:proofErr w:type="gramEnd"/>
       <w:r>
-        <w:t>1]</w:t>
-      </w:r>
-      <w:r>
-        <w:t xml:space="preserve">. A su vez, a aquellos </w:t>
-      </w:r>
-      <w:proofErr w:type="spellStart"/>
-      <w:r>
-        <w:t>String</w:t>
-      </w:r>
-      <w:proofErr w:type="spellEnd"/>
-      <w:r>
-        <w:t xml:space="preserve"> con</w:t>
-      </w:r>
-      <w:r>
-        <w:t xml:space="preserve"> [</w:t>
+        <w:t>*</w:t>
+      </w:r>
+      <w:r>
+        <w:t>.</w:t>
+      </w:r>
+    </w:p>
+    <w:p>
+      <w:pPr>
+        <w:pStyle w:val="Prrafodelista"/>
+        <w:numPr>
+          <w:ilvl w:val="0"/>
+          <w:numId w:val="1"/>
+        </w:numPr>
+      </w:pPr>
+      <w:r>
+        <w:t>S</w:t>
+      </w:r>
+      <w:r>
+        <w:t xml:space="preserve">e ha cambiado la multiplicidad de la relación Actor - </w:t>
+      </w:r>
+      <w:proofErr w:type="spellStart"/>
+      <w:r>
+        <w:t>Message</w:t>
+      </w:r>
+      <w:proofErr w:type="spellEnd"/>
+      <w:r>
+        <w:t xml:space="preserve"> siendo actor </w:t>
+      </w:r>
+      <w:proofErr w:type="spellStart"/>
+      <w:r>
+        <w:t>recipient</w:t>
+      </w:r>
+      <w:proofErr w:type="spellEnd"/>
+      <w:r>
+        <w:t xml:space="preserve">. Ahora es </w:t>
       </w:r>
       <w:proofErr w:type="gramStart"/>
       <w:r>
@@ -1038,32 +1229,79 @@
       </w:r>
       <w:proofErr w:type="gramEnd"/>
       <w:r>
-        <w:t xml:space="preserve">*] </w:t>
-      </w:r>
-      <w:r>
-        <w:t>se les ha añadido</w:t>
-      </w:r>
-      <w:r>
-        <w:t xml:space="preserve"> la </w:t>
-      </w:r>
-      <w:proofErr w:type="spellStart"/>
-      <w:r>
-        <w:t>restriccion</w:t>
-      </w:r>
-      <w:proofErr w:type="spellEnd"/>
-      <w:r>
-        <w:t xml:space="preserve"> {</w:t>
-      </w:r>
-      <w:proofErr w:type="spellStart"/>
-      <w:r>
-        <w:t>NotBlank</w:t>
-      </w:r>
-      <w:proofErr w:type="spellEnd"/>
-      <w:r>
-        <w:t>}</w:t>
-      </w:r>
-      <w:r>
-        <w:t>.</w:t>
+        <w:t>* ya que un mismo mensaje puede ser recibido por varios actores.</w:t>
+      </w:r>
+    </w:p>
+    <w:p>
+      <w:pPr>
+        <w:pStyle w:val="Prrafodelista"/>
+        <w:numPr>
+          <w:ilvl w:val="0"/>
+          <w:numId w:val="1"/>
+        </w:numPr>
+      </w:pPr>
+      <w:r>
+        <w:t xml:space="preserve">Se han eliminado las relaciones </w:t>
+      </w:r>
+      <w:proofErr w:type="spellStart"/>
+      <w:r>
+        <w:t>Administrator-Warranty</w:t>
+      </w:r>
+      <w:proofErr w:type="spellEnd"/>
+      <w:r>
+        <w:t xml:space="preserve"> y </w:t>
+      </w:r>
+      <w:proofErr w:type="spellStart"/>
+      <w:r>
+        <w:t>Administrator-Category</w:t>
+      </w:r>
+      <w:proofErr w:type="spellEnd"/>
+      <w:r>
+        <w:t xml:space="preserve">, ya que es el que tiene acceso a ellas en la </w:t>
+      </w:r>
+      <w:proofErr w:type="gramStart"/>
+      <w:r>
+        <w:t>web</w:t>
+      </w:r>
+      <w:proofErr w:type="gramEnd"/>
+      <w:r>
+        <w:t xml:space="preserve"> pero no son propias de cada administrador.</w:t>
+      </w:r>
+    </w:p>
+    <w:p>
+      <w:pPr>
+        <w:pStyle w:val="Prrafodelista"/>
+        <w:numPr>
+          <w:ilvl w:val="0"/>
+          <w:numId w:val="1"/>
+        </w:numPr>
+      </w:pPr>
+      <w:r>
+        <w:t xml:space="preserve">Se ha añadido en la clase </w:t>
+      </w:r>
+      <w:proofErr w:type="spellStart"/>
+      <w:r>
+        <w:t>SystemConfiguration</w:t>
+      </w:r>
+      <w:proofErr w:type="spellEnd"/>
+      <w:r>
+        <w:t xml:space="preserve"> dos nuevos atributos: </w:t>
+      </w:r>
+      <w:proofErr w:type="spellStart"/>
+      <w:r>
+        <w:t>welcomeMessageEs</w:t>
+      </w:r>
+      <w:proofErr w:type="spellEnd"/>
+      <w:r>
+        <w:t xml:space="preserve"> y </w:t>
+      </w:r>
+      <w:proofErr w:type="spellStart"/>
+      <w:r>
+        <w:t>welcomeMessageEn</w:t>
+      </w:r>
+      <w:proofErr w:type="spellEnd"/>
+      <w:r>
+        <w:t>, es decir, el mensaje de bienvenida del sitio tanto en inglés como en español.</w:t>
       </w:r>
     </w:p>
     <w:p/>
@@ -1085,22 +1323,22 @@
           <w:numId w:val="2"/>
         </w:numPr>
       </w:pPr>
-      <w:r>
-        <w:t>App-&gt;</w:t>
-      </w:r>
-      <w:proofErr w:type="spellStart"/>
-      <w:r>
-        <w:t>Phase</w:t>
-      </w:r>
-      <w:proofErr w:type="spellEnd"/>
-      <w:r>
-        <w:t xml:space="preserve"> ahora es App&lt;-</w:t>
-      </w:r>
-      <w:proofErr w:type="spellStart"/>
-      <w:r>
-        <w:t>Phase</w:t>
-      </w:r>
-      <w:proofErr w:type="spellEnd"/>
+      <w:proofErr w:type="spellStart"/>
+      <w:r>
+        <w:t>Fix</w:t>
+      </w:r>
+      <w:proofErr w:type="spellEnd"/>
+      <w:r>
+        <w:t xml:space="preserve">&lt;-&gt;App ahora es </w:t>
+      </w:r>
+      <w:proofErr w:type="spellStart"/>
+      <w:r>
+        <w:t>Fix</w:t>
+      </w:r>
+      <w:proofErr w:type="spellEnd"/>
+      <w:r>
+        <w:t>&lt;-App</w:t>
+      </w:r>
     </w:p>
     <w:p>
       <w:pPr>
@@ -1112,14 +1350,88 @@
       </w:pPr>
       <w:proofErr w:type="spellStart"/>
       <w:r>
-        <w:t>Fix</w:t>
-      </w:r>
-      <w:proofErr w:type="spellEnd"/>
-      <w:r>
-        <w:t>&lt;-&gt;App ahora es Fix&lt;-App</w:t>
-      </w:r>
-      <w:bookmarkStart w:id="16" w:name="_GoBack"/>
-      <w:bookmarkEnd w:id="16"/>
+        <w:t>MessageBox</w:t>
+      </w:r>
+      <w:proofErr w:type="spellEnd"/>
+      <w:r>
+        <w:t xml:space="preserve"> &lt;-&gt; </w:t>
+      </w:r>
+      <w:proofErr w:type="spellStart"/>
+      <w:r>
+        <w:t>Message</w:t>
+      </w:r>
+      <w:proofErr w:type="spellEnd"/>
+      <w:r>
+        <w:t xml:space="preserve"> </w:t>
+      </w:r>
+      <w:r>
+        <w:t>ahora es</w:t>
+      </w:r>
+      <w:r>
+        <w:t xml:space="preserve"> </w:t>
+      </w:r>
+      <w:proofErr w:type="spellStart"/>
+      <w:r>
+        <w:t>MessageBox</w:t>
+      </w:r>
+      <w:proofErr w:type="spellEnd"/>
+      <w:r>
+        <w:t xml:space="preserve"> --&gt; </w:t>
+      </w:r>
+      <w:proofErr w:type="spellStart"/>
+      <w:r>
+        <w:t>Message</w:t>
+      </w:r>
+      <w:proofErr w:type="spellEnd"/>
+    </w:p>
+    <w:p>
+      <w:pPr>
+        <w:pStyle w:val="Prrafodelista"/>
+        <w:numPr>
+          <w:ilvl w:val="0"/>
+          <w:numId w:val="2"/>
+        </w:numPr>
+      </w:pPr>
+      <w:proofErr w:type="spellStart"/>
+      <w:r>
+        <w:t>HandyWorker</w:t>
+      </w:r>
+      <w:proofErr w:type="spellEnd"/>
+      <w:r>
+        <w:t xml:space="preserve"> -&gt; </w:t>
+      </w:r>
+      <w:proofErr w:type="spellStart"/>
+      <w:r>
+        <w:t>Application</w:t>
+      </w:r>
+      <w:proofErr w:type="spellEnd"/>
+      <w:r>
+        <w:t xml:space="preserve"> ahora es </w:t>
+      </w:r>
+      <w:proofErr w:type="spellStart"/>
+      <w:r>
+        <w:t>HandyWorker</w:t>
+      </w:r>
+      <w:proofErr w:type="spellEnd"/>
+      <w:r>
+        <w:t xml:space="preserve"> &lt;-&gt; </w:t>
+      </w:r>
+      <w:proofErr w:type="spellStart"/>
+      <w:r>
+        <w:t>Application</w:t>
+      </w:r>
+      <w:proofErr w:type="spellEnd"/>
+      <w:r>
+        <w:t xml:space="preserve">, ya que </w:t>
+      </w:r>
+      <w:r>
+        <w:t>una solicitud requiere saber quién es el solicitante.</w:t>
+      </w:r>
+    </w:p>
+    <w:p>
+      <w:pPr>
+        <w:pStyle w:val="Prrafodelista"/>
+      </w:pPr>
     </w:p>
     <w:sectPr>
       <w:pgSz w:w="11906" w:h="16838"/>
@@ -1132,7 +1444,7 @@
 </file>
 
 <file path=word/endnotes.xml><?xml version="1.0" encoding="utf-8"?>
-<w:endnotes xmlns:wpc="http://schemas.microsoft.com/office/word/2010/wordprocessingCanvas" xmlns:cx="http://schemas.microsoft.com/office/drawing/2014/chartex" xmlns:cx1="http://schemas.microsoft.com/office/drawing/2015/9/8/chartex" xmlns:cx2="http://schemas.microsoft.com/office/drawing/2015/10/21/chartex" xmlns:cx3="http://schemas.microsoft.com/office/drawing/2016/5/9/chartex" xmlns:cx4="http://schemas.microsoft.com/office/drawing/2016/5/10/chartex" xmlns:cx5="http://schemas.microsoft.com/office/drawing/2016/5/11/chartex" xmlns:cx6="http://schemas.microsoft.com/office/drawing/2016/5/12/chartex" xmlns:cx7="http://schemas.microsoft.com/office/drawing/2016/5/13/chartex" xmlns:cx8="http://schemas.microsoft.com/office/drawing/2016/5/14/chartex" xmlns:mc="http://schemas.openxmlformats.org/markup-compatibility/2006" xmlns:aink="http://schemas.microsoft.com/office/drawing/2016/ink" xmlns:am3d="http://schemas.microsoft.com/office/drawing/2017/model3d" xmlns:o="urn:schemas-microsoft-com:office:office" xmlns:r="http://schemas.openxmlformats.org/officeDocument/2006/relationships" xmlns:m="http://schemas.openxmlformats.org/officeDocument/2006/math" xmlns:v="urn:schemas-microsoft-com:vml" xmlns:wp14="http://schemas.microsoft.com/office/word/2010/wordprocessingDrawing" xmlns:wp="http://schemas.openxmlformats.org/drawingml/2006/wordprocessingDrawing" xmlns:w10="urn:schemas-microsoft-com:office:word" xmlns:w="http://schemas.openxmlformats.org/wordprocessingml/2006/main" xmlns:w14="http://schemas.microsoft.com/office/word/2010/wordml" xmlns:w15="http://schemas.microsoft.com/office/word/2012/wordml" xmlns:w16cid="http://schemas.microsoft.com/office/word/2016/wordml/cid" xmlns:w16se="http://schemas.microsoft.com/office/word/2015/wordml/symex" xmlns:wpg="http://schemas.microsoft.com/office/word/2010/wordprocessingGroup" xmlns:wpi="http://schemas.microsoft.com/office/word/2010/wordprocessingInk" xmlns:wne="http://schemas.microsoft.com/office/word/2006/wordml" xmlns:wps="http://schemas.microsoft.com/office/word/2010/wordprocessingShape" mc:Ignorable="w14 w15 w16se w16cid wp14">
+<w:endnotes xmlns:wpc="http://schemas.microsoft.com/office/word/2010/wordprocessingCanvas" xmlns:mo="http://schemas.microsoft.com/office/mac/office/2008/main" xmlns:mc="http://schemas.openxmlformats.org/markup-compatibility/2006" xmlns:mv="urn:schemas-microsoft-com:mac:vml" xmlns:o="urn:schemas-microsoft-com:office:office" xmlns:r="http://schemas.openxmlformats.org/officeDocument/2006/relationships" xmlns:m="http://schemas.openxmlformats.org/officeDocument/2006/math" xmlns:v="urn:schemas-microsoft-com:vml" xmlns:wp14="http://schemas.microsoft.com/office/word/2010/wordprocessingDrawing" xmlns:wp="http://schemas.openxmlformats.org/drawingml/2006/wordprocessingDrawing" xmlns:w10="urn:schemas-microsoft-com:office:word" xmlns:w="http://schemas.openxmlformats.org/wordprocessingml/2006/main" xmlns:w14="http://schemas.microsoft.com/office/word/2010/wordml" xmlns:w15="http://schemas.microsoft.com/office/word/2012/wordml" xmlns:wpg="http://schemas.microsoft.com/office/word/2010/wordprocessingGroup" xmlns:wpi="http://schemas.microsoft.com/office/word/2010/wordprocessingInk" xmlns:wne="http://schemas.microsoft.com/office/word/2006/wordml" xmlns:wps="http://schemas.microsoft.com/office/word/2010/wordprocessingShape" mc:Ignorable="w14 w15 wp14">
   <w:endnote w:type="separator" w:id="-1">
     <w:p>
       <w:pPr>
@@ -1157,7 +1469,7 @@
 </file>
 
 <file path=word/footnotes.xml><?xml version="1.0" encoding="utf-8"?>
-<w:footnotes xmlns:wpc="http://schemas.microsoft.com/office/word/2010/wordprocessingCanvas" xmlns:cx="http://schemas.microsoft.com/office/drawing/2014/chartex" xmlns:cx1="http://schemas.microsoft.com/office/drawing/2015/9/8/chartex" xmlns:cx2="http://schemas.microsoft.com/office/drawing/2015/10/21/chartex" xmlns:cx3="http://schemas.microsoft.com/office/drawing/2016/5/9/chartex" xmlns:cx4="http://schemas.microsoft.com/office/drawing/2016/5/10/chartex" xmlns:cx5="http://schemas.microsoft.com/office/drawing/2016/5/11/chartex" xmlns:cx6="http://schemas.microsoft.com/office/drawing/2016/5/12/chartex" xmlns:cx7="http://schemas.microsoft.com/office/drawing/2016/5/13/chartex" xmlns:cx8="http://schemas.microsoft.com/office/drawing/2016/5/14/chartex" xmlns:mc="http://schemas.openxmlformats.org/markup-compatibility/2006" xmlns:aink="http://schemas.microsoft.com/office/drawing/2016/ink" xmlns:am3d="http://schemas.microsoft.com/office/drawing/2017/model3d" xmlns:o="urn:schemas-microsoft-com:office:office" xmlns:r="http://schemas.openxmlformats.org/officeDocument/2006/relationships" xmlns:m="http://schemas.openxmlformats.org/officeDocument/2006/math" xmlns:v="urn:schemas-microsoft-com:vml" xmlns:wp14="http://schemas.microsoft.com/office/word/2010/wordprocessingDrawing" xmlns:wp="http://schemas.openxmlformats.org/drawingml/2006/wordprocessingDrawing" xmlns:w10="urn:schemas-microsoft-com:office:word" xmlns:w="http://schemas.openxmlformats.org/wordprocessingml/2006/main" xmlns:w14="http://schemas.microsoft.com/office/word/2010/wordml" xmlns:w15="http://schemas.microsoft.com/office/word/2012/wordml" xmlns:w16cid="http://schemas.microsoft.com/office/word/2016/wordml/cid" xmlns:w16se="http://schemas.microsoft.com/office/word/2015/wordml/symex" xmlns:wpg="http://schemas.microsoft.com/office/word/2010/wordprocessingGroup" xmlns:wpi="http://schemas.microsoft.com/office/word/2010/wordprocessingInk" xmlns:wne="http://schemas.microsoft.com/office/word/2006/wordml" xmlns:wps="http://schemas.microsoft.com/office/word/2010/wordprocessingShape" mc:Ignorable="w14 w15 w16se w16cid wp14">
+<w:footnotes xmlns:wpc="http://schemas.microsoft.com/office/word/2010/wordprocessingCanvas" xmlns:mo="http://schemas.microsoft.com/office/mac/office/2008/main" xmlns:mc="http://schemas.openxmlformats.org/markup-compatibility/2006" xmlns:mv="urn:schemas-microsoft-com:mac:vml" xmlns:o="urn:schemas-microsoft-com:office:office" xmlns:r="http://schemas.openxmlformats.org/officeDocument/2006/relationships" xmlns:m="http://schemas.openxmlformats.org/officeDocument/2006/math" xmlns:v="urn:schemas-microsoft-com:vml" xmlns:wp14="http://schemas.microsoft.com/office/word/2010/wordprocessingDrawing" xmlns:wp="http://schemas.openxmlformats.org/drawingml/2006/wordprocessingDrawing" xmlns:w10="urn:schemas-microsoft-com:office:word" xmlns:w="http://schemas.openxmlformats.org/wordprocessingml/2006/main" xmlns:w14="http://schemas.microsoft.com/office/word/2010/wordml" xmlns:w15="http://schemas.microsoft.com/office/word/2012/wordml" xmlns:wpg="http://schemas.microsoft.com/office/word/2010/wordprocessingGroup" xmlns:wpi="http://schemas.microsoft.com/office/word/2010/wordprocessingInk" xmlns:wne="http://schemas.microsoft.com/office/word/2006/wordml" xmlns:wps="http://schemas.microsoft.com/office/word/2010/wordprocessingShape" mc:Ignorable="w14 w15 wp14">
   <w:footnote w:type="separator" w:id="-1">
     <w:p>
       <w:pPr>
@@ -1182,8 +1494,8 @@
 </file>
 
 <file path=word/numbering.xml><?xml version="1.0" encoding="utf-8"?>
-<w:numbering xmlns:wpc="http://schemas.microsoft.com/office/word/2010/wordprocessingCanvas" xmlns:cx="http://schemas.microsoft.com/office/drawing/2014/chartex" xmlns:cx1="http://schemas.microsoft.com/office/drawing/2015/9/8/chartex" xmlns:cx2="http://schemas.microsoft.com/office/drawing/2015/10/21/chartex" xmlns:cx3="http://schemas.microsoft.com/office/drawing/2016/5/9/chartex" xmlns:cx4="http://schemas.microsoft.com/office/drawing/2016/5/10/chartex" xmlns:cx5="http://schemas.microsoft.com/office/drawing/2016/5/11/chartex" xmlns:cx6="http://schemas.microsoft.com/office/drawing/2016/5/12/chartex" xmlns:cx7="http://schemas.microsoft.com/office/drawing/2016/5/13/chartex" xmlns:cx8="http://schemas.microsoft.com/office/drawing/2016/5/14/chartex" xmlns:mc="http://schemas.openxmlformats.org/markup-compatibility/2006" xmlns:aink="http://schemas.microsoft.com/office/drawing/2016/ink" xmlns:am3d="http://schemas.microsoft.com/office/drawing/2017/model3d" xmlns:o="urn:schemas-microsoft-com:office:office" xmlns:r="http://schemas.openxmlformats.org/officeDocument/2006/relationships" xmlns:m="http://schemas.openxmlformats.org/officeDocument/2006/math" xmlns:v="urn:schemas-microsoft-com:vml" xmlns:wp14="http://schemas.microsoft.com/office/word/2010/wordprocessingDrawing" xmlns:wp="http://schemas.openxmlformats.org/drawingml/2006/wordprocessingDrawing" xmlns:w10="urn:schemas-microsoft-com:office:word" xmlns:w="http://schemas.openxmlformats.org/wordprocessingml/2006/main" xmlns:w14="http://schemas.microsoft.com/office/word/2010/wordml" xmlns:w15="http://schemas.microsoft.com/office/word/2012/wordml" xmlns:w16cid="http://schemas.microsoft.com/office/word/2016/wordml/cid" xmlns:w16se="http://schemas.microsoft.com/office/word/2015/wordml/symex" xmlns:wpg="http://schemas.microsoft.com/office/word/2010/wordprocessingGroup" xmlns:wpi="http://schemas.microsoft.com/office/word/2010/wordprocessingInk" xmlns:wne="http://schemas.microsoft.com/office/word/2006/wordml" xmlns:wps="http://schemas.microsoft.com/office/word/2010/wordprocessingShape" mc:Ignorable="w14 w15 w16se w16cid wp14">
-  <w:abstractNum w:abstractNumId="0" w15:restartNumberingAfterBreak="0">
+<w:numbering xmlns:wpc="http://schemas.microsoft.com/office/word/2010/wordprocessingCanvas" xmlns:mo="http://schemas.microsoft.com/office/mac/office/2008/main" xmlns:mc="http://schemas.openxmlformats.org/markup-compatibility/2006" xmlns:mv="urn:schemas-microsoft-com:mac:vml" xmlns:o="urn:schemas-microsoft-com:office:office" xmlns:r="http://schemas.openxmlformats.org/officeDocument/2006/relationships" xmlns:m="http://schemas.openxmlformats.org/officeDocument/2006/math" xmlns:v="urn:schemas-microsoft-com:vml" xmlns:wp14="http://schemas.microsoft.com/office/word/2010/wordprocessingDrawing" xmlns:wp="http://schemas.openxmlformats.org/drawingml/2006/wordprocessingDrawing" xmlns:w10="urn:schemas-microsoft-com:office:word" xmlns:w="http://schemas.openxmlformats.org/wordprocessingml/2006/main" xmlns:w14="http://schemas.microsoft.com/office/word/2010/wordml" xmlns:w15="http://schemas.microsoft.com/office/word/2012/wordml" xmlns:wpg="http://schemas.microsoft.com/office/word/2010/wordprocessingGroup" xmlns:wpi="http://schemas.microsoft.com/office/word/2010/wordprocessingInk" xmlns:wne="http://schemas.microsoft.com/office/word/2006/wordml" xmlns:wps="http://schemas.microsoft.com/office/word/2010/wordprocessingShape" mc:Ignorable="w14 w15 wp14">
+  <w:abstractNum w:abstractNumId="0">
     <w:nsid w:val="21197C1B"/>
     <w:multiLevelType w:val="hybridMultilevel"/>
     <w:tmpl w:val="4294955C"/>
@@ -1272,7 +1584,7 @@
       </w:pPr>
     </w:lvl>
   </w:abstractNum>
-  <w:abstractNum w:abstractNumId="1" w15:restartNumberingAfterBreak="0">
+  <w:abstractNum w:abstractNumId="1">
     <w:nsid w:val="5C1A1F7A"/>
     <w:multiLevelType w:val="hybridMultilevel"/>
     <w:tmpl w:val="9FBA149A"/>
@@ -1395,7 +1707,7 @@
 </file>
 
 <file path=word/styles.xml><?xml version="1.0" encoding="utf-8"?>
-<w:styles xmlns:mc="http://schemas.openxmlformats.org/markup-compatibility/2006" xmlns:r="http://schemas.openxmlformats.org/officeDocument/2006/relationships" xmlns:w="http://schemas.openxmlformats.org/wordprocessingml/2006/main" xmlns:w14="http://schemas.microsoft.com/office/word/2010/wordml" xmlns:w15="http://schemas.microsoft.com/office/word/2012/wordml" xmlns:w16cid="http://schemas.microsoft.com/office/word/2016/wordml/cid" xmlns:w16se="http://schemas.microsoft.com/office/word/2015/wordml/symex" mc:Ignorable="w14 w15 w16se w16cid">
+<w:styles xmlns:mc="http://schemas.openxmlformats.org/markup-compatibility/2006" xmlns:r="http://schemas.openxmlformats.org/officeDocument/2006/relationships" xmlns:w="http://schemas.openxmlformats.org/wordprocessingml/2006/main" xmlns:w14="http://schemas.microsoft.com/office/word/2010/wordml" xmlns:w15="http://schemas.microsoft.com/office/word/2012/wordml" mc:Ignorable="w14 w15">
   <w:docDefaults>
     <w:rPrDefault>
       <w:rPr>
@@ -1411,7 +1723,7 @@
       </w:pPr>
     </w:pPrDefault>
   </w:docDefaults>
-  <w:latentStyles w:defLockedState="0" w:defUIPriority="99" w:defSemiHidden="0" w:defUnhideWhenUsed="0" w:defQFormat="0" w:count="375">
+  <w:latentStyles w:defLockedState="0" w:defUIPriority="99" w:defSemiHidden="0" w:defUnhideWhenUsed="0" w:defQFormat="0" w:count="382">
     <w:lsdException w:name="Normal" w:uiPriority="0" w:qFormat="1"/>
     <w:lsdException w:name="heading 1" w:uiPriority="9" w:qFormat="1"/>
     <w:lsdException w:name="heading 2" w:semiHidden="1" w:uiPriority="9" w:unhideWhenUsed="1" w:qFormat="1"/>
@@ -1785,8 +2097,6 @@
     <w:lsdException w:name="List Table 7 Colorful Accent 6" w:uiPriority="52"/>
     <w:lsdException w:name="Mention" w:semiHidden="1" w:unhideWhenUsed="1"/>
     <w:lsdException w:name="Smart Hyperlink" w:semiHidden="1" w:unhideWhenUsed="1"/>
-    <w:lsdException w:name="Hashtag" w:semiHidden="1" w:unhideWhenUsed="1"/>
-    <w:lsdException w:name="Unresolved Mention" w:semiHidden="1" w:unhideWhenUsed="1"/>
   </w:latentStyles>
   <w:style w:type="paragraph" w:default="1" w:styleId="Normal">
     <w:name w:val="Normal"/>
